--- a/S46 - C7.1 - IP.docx
+++ b/S46 - C7.1 - IP.docx
@@ -312,7 +312,29 @@
           <w:sz w:val="24"/>
           <w:szCs w:val="24"/>
         </w:rPr>
-        <w:t>|| Figure cardinality (1:o - i:?)</w:t>
+        <w:t>|| Figure cardinality (1:</w:t>
+      </w:r>
+      <w:r>
+        <w:rPr>
+          <w:rFonts w:hint="default" w:ascii="Source Code Pro Semibold" w:hAnsi="Source Code Pro Semibold" w:cs="Source Code Pro Semibold"/>
+          <w:b w:val="0"/>
+          <w:bCs w:val="0"/>
+          <w:sz w:val="24"/>
+          <w:szCs w:val="24"/>
+        </w:rPr>
+        <w:t>x</w:t>
+      </w:r>
+      <w:bookmarkStart w:id="0" w:name="_GoBack"/>
+      <w:bookmarkEnd w:id="0"/>
+      <w:r>
+        <w:rPr>
+          <w:rFonts w:hint="default" w:ascii="Source Code Pro Semibold" w:hAnsi="Source Code Pro Semibold" w:cs="Source Code Pro Semibold"/>
+          <w:b w:val="0"/>
+          <w:bCs w:val="0"/>
+          <w:sz w:val="24"/>
+          <w:szCs w:val="24"/>
+        </w:rPr>
+        <w:t xml:space="preserve"> - i:?)</w:t>
       </w:r>
     </w:p>
     <w:p>
@@ -643,8 +665,436 @@
           <w:szCs w:val="36"/>
           <w:u w:val="none"/>
         </w:rPr>
-        <w:t>7.1.</w:t>
-      </w:r>
+        <w:t>7.1.2.1: FIGURATION</w:t>
+      </w:r>
+    </w:p>
+    <w:p>
+      <w:pPr>
+        <w:jc w:val="both"/>
+        <w:rPr>
+          <w:rFonts w:hint="default" w:ascii="Source Code Pro Semibold" w:hAnsi="Source Code Pro Semibold" w:cs="Source Code Pro Semibold"/>
+          <w:b w:val="0"/>
+          <w:bCs w:val="0"/>
+          <w:sz w:val="24"/>
+          <w:szCs w:val="24"/>
+          <w:u w:val="none"/>
+        </w:rPr>
+      </w:pPr>
+      <w:r>
+        <w:rPr>
+          <w:rFonts w:hint="default" w:ascii="Source Code Pro Semibold" w:hAnsi="Source Code Pro Semibold" w:cs="Source Code Pro Semibold"/>
+          <w:b w:val="0"/>
+          <w:bCs w:val="0"/>
+          <w:sz w:val="24"/>
+          <w:szCs w:val="24"/>
+          <w:u w:val="none"/>
+        </w:rPr>
+        <w:t>ARPAVI TECHNIQUE</w:t>
+      </w:r>
+    </w:p>
+    <w:p>
+      <w:pPr>
+        <w:jc w:val="both"/>
+        <w:rPr>
+          <w:rFonts w:hint="default" w:ascii="Source Code Pro Semibold" w:hAnsi="Source Code Pro Semibold" w:cs="Source Code Pro Semibold"/>
+          <w:b w:val="0"/>
+          <w:bCs w:val="0"/>
+          <w:sz w:val="24"/>
+          <w:szCs w:val="24"/>
+          <w:u w:val="none"/>
+        </w:rPr>
+      </w:pPr>
+      <w:r>
+        <w:rPr>
+          <w:rFonts w:hint="default" w:ascii="Source Code Pro Semibold" w:hAnsi="Source Code Pro Semibold" w:cs="Source Code Pro Semibold"/>
+          <w:b w:val="0"/>
+          <w:bCs w:val="0"/>
+          <w:sz w:val="24"/>
+          <w:szCs w:val="24"/>
+          <w:u w:val="none"/>
+        </w:rPr>
+        <w:t>================</w:t>
+      </w:r>
+    </w:p>
+    <w:p>
+      <w:pPr>
+        <w:jc w:val="both"/>
+        <w:rPr>
+          <w:rFonts w:hint="default" w:ascii="Source Code Pro Semibold" w:hAnsi="Source Code Pro Semibold" w:cs="Source Code Pro Semibold"/>
+          <w:b w:val="0"/>
+          <w:bCs w:val="0"/>
+          <w:sz w:val="24"/>
+          <w:szCs w:val="24"/>
+        </w:rPr>
+      </w:pPr>
+      <w:r>
+        <w:rPr>
+          <w:rFonts w:hint="default" w:ascii="Source Code Pro Semibold" w:hAnsi="Source Code Pro Semibold" w:cs="Source Code Pro Semibold"/>
+          <w:b w:val="0"/>
+          <w:bCs w:val="0"/>
+          <w:sz w:val="24"/>
+          <w:szCs w:val="24"/>
+        </w:rPr>
+        <w:t>Elment</w:t>
+      </w:r>
+    </w:p>
+    <w:p>
+      <w:pPr>
+        <w:jc w:val="both"/>
+        <w:rPr>
+          <w:rFonts w:hint="default" w:ascii="Source Code Pro Semibold" w:hAnsi="Source Code Pro Semibold" w:cs="Source Code Pro Semibold"/>
+          <w:b w:val="0"/>
+          <w:bCs w:val="0"/>
+          <w:sz w:val="24"/>
+          <w:szCs w:val="24"/>
+        </w:rPr>
+      </w:pPr>
+      <w:r>
+        <w:rPr>
+          <w:rFonts w:hint="default" w:ascii="Source Code Pro Semibold" w:hAnsi="Source Code Pro Semibold" w:cs="Source Code Pro Semibold"/>
+          <w:b w:val="0"/>
+          <w:bCs w:val="0"/>
+          <w:sz w:val="24"/>
+          <w:szCs w:val="24"/>
+        </w:rPr>
+        <w:t>======</w:t>
+      </w:r>
+    </w:p>
+    <w:p>
+      <w:pPr>
+        <w:jc w:val="both"/>
+        <w:rPr>
+          <w:rFonts w:hint="default" w:ascii="Source Code Pro Semibold" w:hAnsi="Source Code Pro Semibold" w:cs="Source Code Pro Semibold"/>
+          <w:b w:val="0"/>
+          <w:bCs w:val="0"/>
+          <w:sz w:val="24"/>
+          <w:szCs w:val="24"/>
+        </w:rPr>
+      </w:pPr>
+      <w:r>
+        <w:rPr>
+          <w:rFonts w:hint="default" w:ascii="Source Code Pro Semibold" w:hAnsi="Source Code Pro Semibold" w:cs="Source Code Pro Semibold"/>
+          <w:b w:val="0"/>
+          <w:bCs w:val="0"/>
+          <w:sz w:val="24"/>
+          <w:szCs w:val="24"/>
+        </w:rPr>
+        <w:t>Claude:o</w:t>
+      </w:r>
+    </w:p>
+    <w:p>
+      <w:pPr>
+        <w:jc w:val="both"/>
+        <w:rPr>
+          <w:rFonts w:hint="default" w:ascii="Source Code Pro Semibold" w:hAnsi="Source Code Pro Semibold" w:cs="Source Code Pro Semibold"/>
+          <w:b w:val="0"/>
+          <w:bCs w:val="0"/>
+          <w:sz w:val="24"/>
+          <w:szCs w:val="24"/>
+        </w:rPr>
+      </w:pPr>
+      <w:r>
+        <w:rPr>
+          <w:rFonts w:hint="default" w:ascii="Source Code Pro Semibold" w:hAnsi="Source Code Pro Semibold" w:cs="Source Code Pro Semibold"/>
+          <w:b w:val="0"/>
+          <w:bCs w:val="0"/>
+          <w:sz w:val="24"/>
+          <w:szCs w:val="24"/>
+        </w:rPr>
+        <w:t>Shanon:x</w:t>
+      </w:r>
+    </w:p>
+    <w:p>
+      <w:pPr>
+        <w:jc w:val="both"/>
+        <w:rPr>
+          <w:rFonts w:hint="default" w:ascii="Source Code Pro Semibold" w:hAnsi="Source Code Pro Semibold" w:cs="Source Code Pro Semibold"/>
+          <w:b w:val="0"/>
+          <w:bCs w:val="0"/>
+          <w:sz w:val="24"/>
+          <w:szCs w:val="24"/>
+        </w:rPr>
+      </w:pPr>
+    </w:p>
+    <w:p>
+      <w:pPr>
+        <w:jc w:val="both"/>
+        <w:rPr>
+          <w:rFonts w:hint="default" w:ascii="Source Code Pro Semibold" w:hAnsi="Source Code Pro Semibold" w:cs="Source Code Pro Semibold"/>
+          <w:b w:val="0"/>
+          <w:bCs w:val="0"/>
+          <w:sz w:val="24"/>
+          <w:szCs w:val="24"/>
+        </w:rPr>
+      </w:pPr>
+      <w:r>
+        <w:rPr>
+          <w:rFonts w:hint="default" w:ascii="Source Code Pro Semibold" w:hAnsi="Source Code Pro Semibold" w:cs="Source Code Pro Semibold"/>
+          <w:b w:val="0"/>
+          <w:bCs w:val="0"/>
+          <w:sz w:val="24"/>
+          <w:szCs w:val="24"/>
+        </w:rPr>
+        <w:t>Stream</w:t>
+      </w:r>
+    </w:p>
+    <w:p>
+      <w:pPr>
+        <w:jc w:val="both"/>
+        <w:rPr>
+          <w:rFonts w:hint="default" w:ascii="Source Code Pro Semibold" w:hAnsi="Source Code Pro Semibold" w:cs="Source Code Pro Semibold"/>
+          <w:b w:val="0"/>
+          <w:bCs w:val="0"/>
+          <w:sz w:val="24"/>
+          <w:szCs w:val="24"/>
+        </w:rPr>
+      </w:pPr>
+      <w:r>
+        <w:rPr>
+          <w:rFonts w:hint="default" w:ascii="Source Code Pro Semibold" w:hAnsi="Source Code Pro Semibold" w:cs="Source Code Pro Semibold"/>
+          <w:b w:val="0"/>
+          <w:bCs w:val="0"/>
+          <w:sz w:val="24"/>
+          <w:szCs w:val="24"/>
+        </w:rPr>
+        <w:t>======</w:t>
+      </w:r>
+    </w:p>
+    <w:p>
+      <w:pPr>
+        <w:jc w:val="both"/>
+        <w:rPr>
+          <w:rFonts w:hint="default" w:ascii="Source Code Pro Semibold" w:hAnsi="Source Code Pro Semibold" w:cs="Source Code Pro Semibold"/>
+          <w:b w:val="0"/>
+          <w:bCs w:val="0"/>
+          <w:sz w:val="24"/>
+          <w:szCs w:val="24"/>
+        </w:rPr>
+      </w:pPr>
+      <w:r>
+        <w:rPr>
+          <w:rFonts w:hint="default" w:ascii="Source Code Pro Semibold" w:hAnsi="Source Code Pro Semibold" w:cs="Source Code Pro Semibold"/>
+          <w:b w:val="0"/>
+          <w:bCs w:val="0"/>
+          <w:sz w:val="24"/>
+          <w:szCs w:val="24"/>
+        </w:rPr>
+        <w:t>ooox-o</w:t>
+      </w:r>
+    </w:p>
+    <w:p>
+      <w:pPr>
+        <w:jc w:val="both"/>
+        <w:rPr>
+          <w:rFonts w:hint="default" w:ascii="Source Code Pro Semibold" w:hAnsi="Source Code Pro Semibold" w:cs="Source Code Pro Semibold"/>
+          <w:b w:val="0"/>
+          <w:bCs w:val="0"/>
+          <w:sz w:val="24"/>
+          <w:szCs w:val="24"/>
+        </w:rPr>
+      </w:pPr>
+    </w:p>
+    <w:p>
+      <w:pPr>
+        <w:jc w:val="left"/>
+        <w:rPr>
+          <w:rFonts w:hint="default" w:ascii="Source Code Pro Semibold" w:hAnsi="Source Code Pro Semibold" w:cs="Source Code Pro Semibold" w:eastAsiaTheme="minorEastAsia"/>
+          <w:i w:val="0"/>
+          <w:iCs w:val="0"/>
+          <w:sz w:val="24"/>
+          <w:szCs w:val="24"/>
+        </w:rPr>
+      </w:pPr>
+      <w:r>
+        <w:rPr>
+          <w:rFonts w:hint="default" w:ascii="Source Code Pro Semibold" w:hAnsi="Source Code Pro Semibold" w:cs="Source Code Pro Semibold"/>
+          <w:sz w:val="24"/>
+          <w:szCs w:val="24"/>
+        </w:rPr>
+        <w:t>-IfmtXXYZ</w:t>
+      </w:r>
+      <w:r>
+        <w:rPr>
+          <w:rFonts w:hint="default" w:ascii="Source Code Pro Semibold" w:hAnsi="Source Code Pro Semibold" w:cs="Source Code Pro Semibold" w:eastAsiaTheme="minorEastAsia"/>
+          <w:sz w:val="24"/>
+          <w:szCs w:val="24"/>
+        </w:rPr>
+        <w:t xml:space="preserve">: </w:t>
+      </w:r>
+      <w:r>
+        <w:rPr>
+          <w:rFonts w:hint="default" w:ascii="Source Code Pro Semibold" w:hAnsi="Source Code Pro Semibold" w:cs="Source Code Pro Semibold"/>
+          <w:sz w:val="24"/>
+          <w:szCs w:val="24"/>
+        </w:rPr>
+        <w:t>clea [T</w:t>
+      </w:r>
+      <w:r>
+        <w:rPr>
+          <w:rFonts w:hint="default" w:ascii="Source Code Pro Semibold" w:hAnsi="Source Code Pro Semibold" w:cs="Source Code Pro Semibold"/>
+          <w:i w:val="0"/>
+          <w:iCs w:val="0"/>
+          <w:sz w:val="24"/>
+          <w:szCs w:val="24"/>
+        </w:rPr>
+        <w:t>argetStream:FirstElement:Position</w:t>
+      </w:r>
+      <w:r>
+        <w:rPr>
+          <w:rFonts w:hint="default" w:ascii="Source Code Pro Semibold" w:hAnsi="Source Code Pro Semibold" w:cs="Source Code Pro Semibold" w:eastAsiaTheme="minorEastAsia"/>
+          <w:i w:val="0"/>
+          <w:iCs w:val="0"/>
+          <w:sz w:val="24"/>
+          <w:szCs w:val="24"/>
+        </w:rPr>
+        <w:t>,</w:t>
+      </w:r>
+    </w:p>
+    <w:p>
+      <w:pPr>
+        <w:jc w:val="left"/>
+        <w:rPr>
+          <w:rFonts w:hint="default" w:ascii="Source Code Pro Semibold" w:hAnsi="Source Code Pro Semibold" w:cs="Source Code Pro Semibold"/>
+          <w:i w:val="0"/>
+          <w:iCs w:val="0"/>
+          <w:sz w:val="24"/>
+          <w:szCs w:val="24"/>
+        </w:rPr>
+      </w:pPr>
+      <w:r>
+        <w:rPr>
+          <w:rFonts w:hint="default" w:ascii="Source Code Pro Semibold" w:hAnsi="Source Code Pro Semibold" w:cs="Source Code Pro Semibold"/>
+          <w:i w:val="0"/>
+          <w:iCs w:val="0"/>
+          <w:sz w:val="24"/>
+          <w:szCs w:val="24"/>
+        </w:rPr>
+        <w:t>|| Elements:Cardinality]</w:t>
+      </w:r>
+    </w:p>
+    <w:p>
+      <w:pPr>
+        <w:jc w:val="left"/>
+        <w:rPr>
+          <w:rFonts w:hint="default" w:ascii="Source Code Pro Semibold" w:hAnsi="Source Code Pro Semibold" w:cs="Source Code Pro Semibold"/>
+          <w:i w:val="0"/>
+          <w:iCs w:val="0"/>
+          <w:sz w:val="24"/>
+          <w:szCs w:val="24"/>
+        </w:rPr>
+      </w:pPr>
+      <w:r>
+        <w:rPr>
+          <w:rFonts w:hint="default" w:ascii="Source Code Pro Semibold" w:hAnsi="Source Code Pro Semibold" w:cs="Source Code Pro Semibold"/>
+          <w:sz w:val="24"/>
+          <w:szCs w:val="24"/>
+        </w:rPr>
+        <w:t>|| Pstion</w:t>
+      </w:r>
+      <w:r>
+        <w:rPr>
+          <w:rFonts w:hint="default" w:ascii="Source Code Pro Semibold" w:hAnsi="Source Code Pro Semibold" w:cs="Source Code Pro Semibold" w:eastAsiaTheme="minorEastAsia"/>
+          <w:sz w:val="24"/>
+          <w:szCs w:val="24"/>
+        </w:rPr>
+        <w:t xml:space="preserve">: </w:t>
+      </w:r>
+      <w:r>
+        <w:rPr>
+          <w:rFonts w:hint="default" w:ascii="Source Code Pro Semibold" w:hAnsi="Source Code Pro Semibold" w:cs="Source Code Pro Semibold"/>
+          <w:sz w:val="24"/>
+          <w:szCs w:val="24"/>
+        </w:rPr>
+        <w:t>L1:oo-o</w:t>
+      </w:r>
+      <w:r>
+        <w:rPr>
+          <w:rFonts w:hint="default" w:ascii="Source Code Pro Semibold" w:hAnsi="Source Code Pro Semibold" w:cs="Source Code Pro Semibold" w:eastAsiaTheme="minorEastAsia"/>
+          <w:sz w:val="24"/>
+          <w:szCs w:val="24"/>
+        </w:rPr>
+        <w:t xml:space="preserve">, </w:t>
+      </w:r>
+      <w:r>
+        <w:rPr>
+          <w:rFonts w:hint="default" w:ascii="Source Code Pro Semibold" w:hAnsi="Source Code Pro Semibold" w:cs="Source Code Pro Semibold"/>
+          <w:sz w:val="24"/>
+          <w:szCs w:val="24"/>
+        </w:rPr>
+        <w:t>R1:xx-o</w:t>
+      </w:r>
+    </w:p>
+    <w:p>
+      <w:pPr>
+        <w:jc w:val="both"/>
+        <w:rPr>
+          <w:rFonts w:hint="default" w:ascii="Source Code Pro Semibold" w:hAnsi="Source Code Pro Semibold" w:cs="Source Code Pro Semibold"/>
+          <w:sz w:val="24"/>
+          <w:szCs w:val="24"/>
+        </w:rPr>
+      </w:pPr>
+      <w:r>
+        <w:rPr>
+          <w:rFonts w:hint="default" w:ascii="Source Code Pro Semibold" w:hAnsi="Source Code Pro Semibold" w:cs="Source Code Pro Semibold"/>
+          <w:i w:val="0"/>
+          <w:iCs w:val="0"/>
+          <w:sz w:val="24"/>
+          <w:szCs w:val="24"/>
+        </w:rPr>
+        <w:t>|| Elements:Cardinality: 1:x, 2:ox, 3:xx, 4:oox</w:t>
+      </w:r>
+    </w:p>
+    <w:p>
+      <w:pPr>
+        <w:jc w:val="both"/>
+        <w:rPr>
+          <w:rFonts w:hint="default" w:ascii="Source Code Pro Semibold" w:hAnsi="Source Code Pro Semibold" w:cs="Source Code Pro Semibold"/>
+          <w:sz w:val="24"/>
+          <w:szCs w:val="24"/>
+        </w:rPr>
+      </w:pPr>
+      <w:r>
+        <w:rPr>
+          <w:rFonts w:hint="default" w:ascii="Source Code Pro Semibold" w:hAnsi="Source Code Pro Semibold" w:cs="Source Code Pro Semibold"/>
+          <w:sz w:val="24"/>
+          <w:szCs w:val="24"/>
+        </w:rPr>
+        <w:t>|| -IfmtXYZ-[oo-o|xx-o], _-IfmtXYZZ-[oo-o|xx-o]</w:t>
+      </w:r>
+    </w:p>
+    <w:p>
+      <w:pPr>
+        <w:rPr>
+          <w:rFonts w:hint="default" w:ascii="Source Code Pro Semibold" w:hAnsi="Source Code Pro Semibold" w:cs="Source Code Pro Semibold"/>
+          <w:b w:val="0"/>
+          <w:bCs w:val="0"/>
+          <w:sz w:val="24"/>
+          <w:szCs w:val="24"/>
+        </w:rPr>
+      </w:pPr>
+    </w:p>
+    <w:p>
+      <w:pPr>
+        <w:rPr>
+          <w:rFonts w:hint="default" w:ascii="Source Code Pro Semibold" w:hAnsi="Source Code Pro Semibold" w:cs="Source Code Pro Semibold"/>
+          <w:b w:val="0"/>
+          <w:bCs w:val="0"/>
+          <w:sz w:val="24"/>
+          <w:szCs w:val="24"/>
+        </w:rPr>
+      </w:pPr>
+    </w:p>
+    <w:p>
+      <w:pPr>
+        <w:jc w:val="left"/>
+        <w:rPr>
+          <w:rFonts w:hint="default" w:ascii="Source Code Pro Semibold" w:hAnsi="Source Code Pro Semibold" w:cs="Source Code Pro Semibold"/>
+          <w:b w:val="0"/>
+          <w:bCs w:val="0"/>
+          <w:sz w:val="24"/>
+          <w:szCs w:val="24"/>
+        </w:rPr>
+      </w:pPr>
       <w:r>
         <w:rPr>
           <w:rFonts w:hint="default" w:ascii="Source Code Pro Semibold" w:hAnsi="Source Code Pro Semibold" w:cs="Source Code Pro Semibold"/>
@@ -654,481 +1104,7 @@
           <w:szCs w:val="36"/>
           <w:u w:val="none"/>
         </w:rPr>
-        <w:t>2</w:t>
-      </w:r>
-      <w:r>
-        <w:rPr>
-          <w:rFonts w:hint="default" w:ascii="Source Code Pro Semibold" w:hAnsi="Source Code Pro Semibold" w:cs="Source Code Pro Semibold"/>
-          <w:b w:val="0"/>
-          <w:bCs w:val="0"/>
-          <w:sz w:val="36"/>
-          <w:szCs w:val="36"/>
-          <w:u w:val="none"/>
-        </w:rPr>
-        <w:t>.1: FIGURATION</w:t>
-      </w:r>
-    </w:p>
-    <w:p>
-      <w:pPr>
-        <w:jc w:val="both"/>
-        <w:rPr>
-          <w:rFonts w:hint="default" w:ascii="Source Code Pro Semibold" w:hAnsi="Source Code Pro Semibold" w:cs="Source Code Pro Semibold"/>
-          <w:b w:val="0"/>
-          <w:bCs w:val="0"/>
-          <w:sz w:val="24"/>
-          <w:szCs w:val="24"/>
-          <w:u w:val="none"/>
-        </w:rPr>
-      </w:pPr>
-      <w:r>
-        <w:rPr>
-          <w:rFonts w:hint="default" w:ascii="Source Code Pro Semibold" w:hAnsi="Source Code Pro Semibold" w:cs="Source Code Pro Semibold"/>
-          <w:b w:val="0"/>
-          <w:bCs w:val="0"/>
-          <w:sz w:val="24"/>
-          <w:szCs w:val="24"/>
-          <w:u w:val="none"/>
-        </w:rPr>
-        <w:t>ARPAVI TECHNIQUE</w:t>
-      </w:r>
-    </w:p>
-    <w:p>
-      <w:pPr>
-        <w:jc w:val="both"/>
-        <w:rPr>
-          <w:rFonts w:hint="default" w:ascii="Source Code Pro Semibold" w:hAnsi="Source Code Pro Semibold" w:cs="Source Code Pro Semibold"/>
-          <w:b w:val="0"/>
-          <w:bCs w:val="0"/>
-          <w:sz w:val="24"/>
-          <w:szCs w:val="24"/>
-          <w:u w:val="none"/>
-        </w:rPr>
-      </w:pPr>
-      <w:r>
-        <w:rPr>
-          <w:rFonts w:hint="default" w:ascii="Source Code Pro Semibold" w:hAnsi="Source Code Pro Semibold" w:cs="Source Code Pro Semibold"/>
-          <w:b w:val="0"/>
-          <w:bCs w:val="0"/>
-          <w:sz w:val="24"/>
-          <w:szCs w:val="24"/>
-          <w:u w:val="none"/>
-        </w:rPr>
-        <w:t>================</w:t>
-      </w:r>
-    </w:p>
-    <w:p>
-      <w:pPr>
-        <w:jc w:val="both"/>
-        <w:rPr>
-          <w:rFonts w:hint="default" w:ascii="Source Code Pro Semibold" w:hAnsi="Source Code Pro Semibold" w:cs="Source Code Pro Semibold"/>
-          <w:b w:val="0"/>
-          <w:bCs w:val="0"/>
-          <w:sz w:val="24"/>
-          <w:szCs w:val="24"/>
-        </w:rPr>
-      </w:pPr>
-      <w:r>
-        <w:rPr>
-          <w:rFonts w:hint="default" w:ascii="Source Code Pro Semibold" w:hAnsi="Source Code Pro Semibold" w:cs="Source Code Pro Semibold"/>
-          <w:b w:val="0"/>
-          <w:bCs w:val="0"/>
-          <w:sz w:val="24"/>
-          <w:szCs w:val="24"/>
-        </w:rPr>
-        <w:t>Elment</w:t>
-      </w:r>
-    </w:p>
-    <w:p>
-      <w:pPr>
-        <w:jc w:val="both"/>
-        <w:rPr>
-          <w:rFonts w:hint="default" w:ascii="Source Code Pro Semibold" w:hAnsi="Source Code Pro Semibold" w:cs="Source Code Pro Semibold"/>
-          <w:b w:val="0"/>
-          <w:bCs w:val="0"/>
-          <w:sz w:val="24"/>
-          <w:szCs w:val="24"/>
-        </w:rPr>
-      </w:pPr>
-      <w:r>
-        <w:rPr>
-          <w:rFonts w:hint="default" w:ascii="Source Code Pro Semibold" w:hAnsi="Source Code Pro Semibold" w:cs="Source Code Pro Semibold"/>
-          <w:b w:val="0"/>
-          <w:bCs w:val="0"/>
-          <w:sz w:val="24"/>
-          <w:szCs w:val="24"/>
-        </w:rPr>
-        <w:t>======</w:t>
-      </w:r>
-    </w:p>
-    <w:p>
-      <w:pPr>
-        <w:jc w:val="both"/>
-        <w:rPr>
-          <w:rFonts w:hint="default" w:ascii="Source Code Pro Semibold" w:hAnsi="Source Code Pro Semibold" w:cs="Source Code Pro Semibold"/>
-          <w:b w:val="0"/>
-          <w:bCs w:val="0"/>
-          <w:sz w:val="24"/>
-          <w:szCs w:val="24"/>
-        </w:rPr>
-      </w:pPr>
-      <w:r>
-        <w:rPr>
-          <w:rFonts w:hint="default" w:ascii="Source Code Pro Semibold" w:hAnsi="Source Code Pro Semibold" w:cs="Source Code Pro Semibold"/>
-          <w:b w:val="0"/>
-          <w:bCs w:val="0"/>
-          <w:sz w:val="24"/>
-          <w:szCs w:val="24"/>
-        </w:rPr>
-        <w:t>Claude:o</w:t>
-      </w:r>
-    </w:p>
-    <w:p>
-      <w:pPr>
-        <w:jc w:val="both"/>
-        <w:rPr>
-          <w:rFonts w:hint="default" w:ascii="Source Code Pro Semibold" w:hAnsi="Source Code Pro Semibold" w:cs="Source Code Pro Semibold"/>
-          <w:b w:val="0"/>
-          <w:bCs w:val="0"/>
-          <w:sz w:val="24"/>
-          <w:szCs w:val="24"/>
-        </w:rPr>
-      </w:pPr>
-      <w:r>
-        <w:rPr>
-          <w:rFonts w:hint="default" w:ascii="Source Code Pro Semibold" w:hAnsi="Source Code Pro Semibold" w:cs="Source Code Pro Semibold"/>
-          <w:b w:val="0"/>
-          <w:bCs w:val="0"/>
-          <w:sz w:val="24"/>
-          <w:szCs w:val="24"/>
-        </w:rPr>
-        <w:t>Shanon:x</w:t>
-      </w:r>
-    </w:p>
-    <w:p>
-      <w:pPr>
-        <w:jc w:val="both"/>
-        <w:rPr>
-          <w:rFonts w:hint="default" w:ascii="Source Code Pro Semibold" w:hAnsi="Source Code Pro Semibold" w:cs="Source Code Pro Semibold"/>
-          <w:b w:val="0"/>
-          <w:bCs w:val="0"/>
-          <w:sz w:val="24"/>
-          <w:szCs w:val="24"/>
-        </w:rPr>
-      </w:pPr>
-    </w:p>
-    <w:p>
-      <w:pPr>
-        <w:jc w:val="both"/>
-        <w:rPr>
-          <w:rFonts w:hint="default" w:ascii="Source Code Pro Semibold" w:hAnsi="Source Code Pro Semibold" w:cs="Source Code Pro Semibold"/>
-          <w:b w:val="0"/>
-          <w:bCs w:val="0"/>
-          <w:sz w:val="24"/>
-          <w:szCs w:val="24"/>
-        </w:rPr>
-      </w:pPr>
-      <w:r>
-        <w:rPr>
-          <w:rFonts w:hint="default" w:ascii="Source Code Pro Semibold" w:hAnsi="Source Code Pro Semibold" w:cs="Source Code Pro Semibold"/>
-          <w:b w:val="0"/>
-          <w:bCs w:val="0"/>
-          <w:sz w:val="24"/>
-          <w:szCs w:val="24"/>
-        </w:rPr>
-        <w:t>Stream</w:t>
-      </w:r>
-    </w:p>
-    <w:p>
-      <w:pPr>
-        <w:jc w:val="both"/>
-        <w:rPr>
-          <w:rFonts w:hint="default" w:ascii="Source Code Pro Semibold" w:hAnsi="Source Code Pro Semibold" w:cs="Source Code Pro Semibold"/>
-          <w:b w:val="0"/>
-          <w:bCs w:val="0"/>
-          <w:sz w:val="24"/>
-          <w:szCs w:val="24"/>
-        </w:rPr>
-      </w:pPr>
-      <w:r>
-        <w:rPr>
-          <w:rFonts w:hint="default" w:ascii="Source Code Pro Semibold" w:hAnsi="Source Code Pro Semibold" w:cs="Source Code Pro Semibold"/>
-          <w:b w:val="0"/>
-          <w:bCs w:val="0"/>
-          <w:sz w:val="24"/>
-          <w:szCs w:val="24"/>
-        </w:rPr>
-        <w:t>======</w:t>
-      </w:r>
-    </w:p>
-    <w:p>
-      <w:pPr>
-        <w:jc w:val="both"/>
-        <w:rPr>
-          <w:rFonts w:hint="default" w:ascii="Source Code Pro Semibold" w:hAnsi="Source Code Pro Semibold" w:cs="Source Code Pro Semibold"/>
-          <w:b w:val="0"/>
-          <w:bCs w:val="0"/>
-          <w:sz w:val="24"/>
-          <w:szCs w:val="24"/>
-        </w:rPr>
-      </w:pPr>
-      <w:r>
-        <w:rPr>
-          <w:rFonts w:hint="default" w:ascii="Source Code Pro Semibold" w:hAnsi="Source Code Pro Semibold" w:cs="Source Code Pro Semibold"/>
-          <w:b w:val="0"/>
-          <w:bCs w:val="0"/>
-          <w:sz w:val="24"/>
-          <w:szCs w:val="24"/>
-        </w:rPr>
-        <w:t>ooox-o</w:t>
-      </w:r>
-    </w:p>
-    <w:p>
-      <w:pPr>
-        <w:jc w:val="both"/>
-        <w:rPr>
-          <w:rFonts w:hint="default" w:ascii="Source Code Pro Semibold" w:hAnsi="Source Code Pro Semibold" w:cs="Source Code Pro Semibold"/>
-          <w:b w:val="0"/>
-          <w:bCs w:val="0"/>
-          <w:sz w:val="24"/>
-          <w:szCs w:val="24"/>
-        </w:rPr>
-      </w:pPr>
-    </w:p>
-    <w:p>
-      <w:pPr>
-        <w:jc w:val="left"/>
-        <w:rPr>
-          <w:rFonts w:hint="default" w:ascii="Source Code Pro Semibold" w:hAnsi="Source Code Pro Semibold" w:cs="Source Code Pro Semibold" w:eastAsiaTheme="minorEastAsia"/>
-          <w:i w:val="0"/>
-          <w:iCs w:val="0"/>
-          <w:sz w:val="24"/>
-          <w:szCs w:val="24"/>
-        </w:rPr>
-      </w:pPr>
-      <w:r>
-        <w:rPr>
-          <w:rFonts w:hint="default" w:ascii="Source Code Pro Semibold" w:hAnsi="Source Code Pro Semibold" w:cs="Source Code Pro Semibold"/>
-          <w:sz w:val="24"/>
-          <w:szCs w:val="24"/>
-        </w:rPr>
-        <w:t>-IfmtXXYZ</w:t>
-      </w:r>
-      <w:r>
-        <w:rPr>
-          <w:rFonts w:hint="default" w:ascii="Source Code Pro Semibold" w:hAnsi="Source Code Pro Semibold" w:cs="Source Code Pro Semibold" w:eastAsiaTheme="minorEastAsia"/>
-          <w:sz w:val="24"/>
-          <w:szCs w:val="24"/>
-        </w:rPr>
-        <w:t xml:space="preserve">: </w:t>
-      </w:r>
-      <w:r>
-        <w:rPr>
-          <w:rFonts w:hint="default" w:ascii="Source Code Pro Semibold" w:hAnsi="Source Code Pro Semibold" w:cs="Source Code Pro Semibold"/>
-          <w:sz w:val="24"/>
-          <w:szCs w:val="24"/>
-        </w:rPr>
-        <w:t>clea [T</w:t>
-      </w:r>
-      <w:r>
-        <w:rPr>
-          <w:rFonts w:hint="default" w:ascii="Source Code Pro Semibold" w:hAnsi="Source Code Pro Semibold" w:cs="Source Code Pro Semibold"/>
-          <w:i w:val="0"/>
-          <w:iCs w:val="0"/>
-          <w:sz w:val="24"/>
-          <w:szCs w:val="24"/>
-        </w:rPr>
-        <w:t>argetStream:FirstElement:Position</w:t>
-      </w:r>
-      <w:r>
-        <w:rPr>
-          <w:rFonts w:hint="default" w:ascii="Source Code Pro Semibold" w:hAnsi="Source Code Pro Semibold" w:cs="Source Code Pro Semibold" w:eastAsiaTheme="minorEastAsia"/>
-          <w:i w:val="0"/>
-          <w:iCs w:val="0"/>
-          <w:sz w:val="24"/>
-          <w:szCs w:val="24"/>
-        </w:rPr>
-        <w:t>,</w:t>
-      </w:r>
-    </w:p>
-    <w:p>
-      <w:pPr>
-        <w:jc w:val="left"/>
-        <w:rPr>
-          <w:rFonts w:hint="default" w:ascii="Source Code Pro Semibold" w:hAnsi="Source Code Pro Semibold" w:cs="Source Code Pro Semibold"/>
-          <w:i w:val="0"/>
-          <w:iCs w:val="0"/>
-          <w:sz w:val="24"/>
-          <w:szCs w:val="24"/>
-        </w:rPr>
-      </w:pPr>
-      <w:r>
-        <w:rPr>
-          <w:rFonts w:hint="default" w:ascii="Source Code Pro Semibold" w:hAnsi="Source Code Pro Semibold" w:cs="Source Code Pro Semibold"/>
-          <w:i w:val="0"/>
-          <w:iCs w:val="0"/>
-          <w:sz w:val="24"/>
-          <w:szCs w:val="24"/>
-        </w:rPr>
-        <w:t>|| Elements:Cardinality]</w:t>
-      </w:r>
-    </w:p>
-    <w:p>
-      <w:pPr>
-        <w:jc w:val="left"/>
-        <w:rPr>
-          <w:rFonts w:hint="default" w:ascii="Source Code Pro Semibold" w:hAnsi="Source Code Pro Semibold" w:cs="Source Code Pro Semibold"/>
-          <w:i w:val="0"/>
-          <w:iCs w:val="0"/>
-          <w:sz w:val="24"/>
-          <w:szCs w:val="24"/>
-        </w:rPr>
-      </w:pPr>
-      <w:r>
-        <w:rPr>
-          <w:rFonts w:hint="default" w:ascii="Source Code Pro Semibold" w:hAnsi="Source Code Pro Semibold" w:cs="Source Code Pro Semibold"/>
-          <w:sz w:val="24"/>
-          <w:szCs w:val="24"/>
-        </w:rPr>
-        <w:t>|| Pstion</w:t>
-      </w:r>
-      <w:r>
-        <w:rPr>
-          <w:rFonts w:hint="default" w:ascii="Source Code Pro Semibold" w:hAnsi="Source Code Pro Semibold" w:cs="Source Code Pro Semibold" w:eastAsiaTheme="minorEastAsia"/>
-          <w:sz w:val="24"/>
-          <w:szCs w:val="24"/>
-        </w:rPr>
-        <w:t xml:space="preserve">: </w:t>
-      </w:r>
-      <w:r>
-        <w:rPr>
-          <w:rFonts w:hint="default" w:ascii="Source Code Pro Semibold" w:hAnsi="Source Code Pro Semibold" w:cs="Source Code Pro Semibold"/>
-          <w:sz w:val="24"/>
-          <w:szCs w:val="24"/>
-        </w:rPr>
-        <w:t>L1:oo-o</w:t>
-      </w:r>
-      <w:r>
-        <w:rPr>
-          <w:rFonts w:hint="default" w:ascii="Source Code Pro Semibold" w:hAnsi="Source Code Pro Semibold" w:cs="Source Code Pro Semibold" w:eastAsiaTheme="minorEastAsia"/>
-          <w:sz w:val="24"/>
-          <w:szCs w:val="24"/>
-        </w:rPr>
-        <w:t xml:space="preserve">, </w:t>
-      </w:r>
-      <w:r>
-        <w:rPr>
-          <w:rFonts w:hint="default" w:ascii="Source Code Pro Semibold" w:hAnsi="Source Code Pro Semibold" w:cs="Source Code Pro Semibold"/>
-          <w:sz w:val="24"/>
-          <w:szCs w:val="24"/>
-        </w:rPr>
-        <w:t>R1:xx-o</w:t>
-      </w:r>
-    </w:p>
-    <w:p>
-      <w:pPr>
-        <w:jc w:val="both"/>
-        <w:rPr>
-          <w:rFonts w:hint="default" w:ascii="Source Code Pro Semibold" w:hAnsi="Source Code Pro Semibold" w:cs="Source Code Pro Semibold"/>
-          <w:sz w:val="24"/>
-          <w:szCs w:val="24"/>
-        </w:rPr>
-      </w:pPr>
-      <w:r>
-        <w:rPr>
-          <w:rFonts w:hint="default" w:ascii="Source Code Pro Semibold" w:hAnsi="Source Code Pro Semibold" w:cs="Source Code Pro Semibold"/>
-          <w:i w:val="0"/>
-          <w:iCs w:val="0"/>
-          <w:sz w:val="24"/>
-          <w:szCs w:val="24"/>
-        </w:rPr>
-        <w:t>|| Elements:Cardinality: 1:x, 2:ox, 3:xx, 4:oox</w:t>
-      </w:r>
-    </w:p>
-    <w:p>
-      <w:pPr>
-        <w:jc w:val="both"/>
-        <w:rPr>
-          <w:rFonts w:hint="default" w:ascii="Source Code Pro Semibold" w:hAnsi="Source Code Pro Semibold" w:cs="Source Code Pro Semibold"/>
-          <w:sz w:val="24"/>
-          <w:szCs w:val="24"/>
-        </w:rPr>
-      </w:pPr>
-      <w:r>
-        <w:rPr>
-          <w:rFonts w:hint="default" w:ascii="Source Code Pro Semibold" w:hAnsi="Source Code Pro Semibold" w:cs="Source Code Pro Semibold"/>
-          <w:sz w:val="24"/>
-          <w:szCs w:val="24"/>
-        </w:rPr>
-        <w:t>|| -IfmtXYZ-[oo-o|xx-o], _-IfmtXYZZ-[oo-o|xx-o]</w:t>
-      </w:r>
-    </w:p>
-    <w:p>
-      <w:pPr>
-        <w:rPr>
-          <w:rFonts w:hint="default" w:ascii="Source Code Pro Semibold" w:hAnsi="Source Code Pro Semibold" w:cs="Source Code Pro Semibold"/>
-          <w:b w:val="0"/>
-          <w:bCs w:val="0"/>
-          <w:sz w:val="24"/>
-          <w:szCs w:val="24"/>
-        </w:rPr>
-      </w:pPr>
-    </w:p>
-    <w:p>
-      <w:pPr>
-        <w:rPr>
-          <w:rFonts w:hint="default" w:ascii="Source Code Pro Semibold" w:hAnsi="Source Code Pro Semibold" w:cs="Source Code Pro Semibold"/>
-          <w:b w:val="0"/>
-          <w:bCs w:val="0"/>
-          <w:sz w:val="24"/>
-          <w:szCs w:val="24"/>
-        </w:rPr>
-      </w:pPr>
-      <w:bookmarkStart w:id="0" w:name="_GoBack"/>
-      <w:bookmarkEnd w:id="0"/>
-    </w:p>
-    <w:p>
-      <w:pPr>
-        <w:jc w:val="left"/>
-        <w:rPr>
-          <w:rFonts w:hint="default" w:ascii="Source Code Pro Semibold" w:hAnsi="Source Code Pro Semibold" w:cs="Source Code Pro Semibold"/>
-          <w:b w:val="0"/>
-          <w:bCs w:val="0"/>
-          <w:sz w:val="24"/>
-          <w:szCs w:val="24"/>
-        </w:rPr>
-      </w:pPr>
-      <w:r>
-        <w:rPr>
-          <w:rFonts w:hint="default" w:ascii="Source Code Pro Semibold" w:hAnsi="Source Code Pro Semibold" w:cs="Source Code Pro Semibold"/>
-          <w:b w:val="0"/>
-          <w:bCs w:val="0"/>
-          <w:sz w:val="36"/>
-          <w:szCs w:val="36"/>
-          <w:u w:val="none"/>
-        </w:rPr>
-        <w:t>7.1.3: PRESERVATION (</w:t>
-      </w:r>
-      <w:r>
-        <w:rPr>
-          <w:rFonts w:hint="default" w:ascii="Source Code Pro Semibold" w:hAnsi="Source Code Pro Semibold" w:cs="Source Code Pro Semibold"/>
-          <w:b w:val="0"/>
-          <w:bCs w:val="0"/>
-          <w:sz w:val="36"/>
-          <w:szCs w:val="36"/>
-          <w:u w:val="none"/>
-        </w:rPr>
-        <w:t>PROGRAM</w:t>
-      </w:r>
-      <w:r>
-        <w:rPr>
-          <w:rFonts w:hint="default" w:ascii="Source Code Pro Semibold" w:hAnsi="Source Code Pro Semibold" w:cs="Source Code Pro Semibold"/>
-          <w:b w:val="0"/>
-          <w:bCs w:val="0"/>
-          <w:sz w:val="36"/>
-          <w:szCs w:val="36"/>
-          <w:u w:val="none"/>
-        </w:rPr>
-        <w:t>-STORAGE COMMUNICATION)</w:t>
+        <w:t>7.1.3: PRESERVATION (PROGRAM-STORAGE COMMUNICATION)</w:t>
       </w:r>
     </w:p>
     <w:p>

--- a/S46 - C7.1 - IP.docx
+++ b/S46 - C7.1 - IP.docx
@@ -329,59 +329,6 @@
       <w:pPr>
         <w:jc w:val="both"/>
         <w:rPr>
-          <w:rFonts w:hint="default" w:ascii="Source Code Pro Semibold" w:hAnsi="Source Code Pro Semibold" w:cs="Source Code Pro Semibold"/>
-          <w:sz w:val="24"/>
-          <w:szCs w:val="24"/>
-        </w:rPr>
-      </w:pPr>
-    </w:p>
-    <w:p>
-      <w:pPr>
-        <w:jc w:val="both"/>
-        <w:rPr>
-          <w:rFonts w:hint="default" w:ascii="Source Code Pro Semibold" w:hAnsi="Source Code Pro Semibold" w:cs="Source Code Pro Semibold"/>
-          <w:sz w:val="24"/>
-          <w:szCs w:val="24"/>
-        </w:rPr>
-      </w:pPr>
-      <w:r>
-        <w:rPr>
-          <w:rFonts w:hint="default" w:ascii="Source Code Pro Semibold" w:hAnsi="Source Code Pro Semibold" w:cs="Source Code Pro Semibold"/>
-          <w:b w:val="0"/>
-          <w:bCs w:val="0"/>
-          <w:sz w:val="36"/>
-          <w:szCs w:val="36"/>
-          <w:u w:val="none"/>
-        </w:rPr>
-        <w:t>7.1.2: INFORMATION</w:t>
-      </w:r>
-      <w:r>
-        <w:rPr>
-          <w:rFonts w:hint="default" w:ascii="Source Code Pro Semibold" w:hAnsi="Source Code Pro Semibold" w:cs="Source Code Pro Semibold"/>
-          <w:b w:val="0"/>
-          <w:bCs w:val="0"/>
-          <w:sz w:val="36"/>
-          <w:szCs w:val="36"/>
-          <w:u w:val="none"/>
-        </w:rPr>
-        <w:t xml:space="preserve"> </w:t>
-      </w:r>
-      <w:r>
-        <w:rPr>
-          <w:rFonts w:hint="default" w:ascii="Source Code Pro Semibold" w:hAnsi="Source Code Pro Semibold" w:cs="Source Code Pro Semibold"/>
-          <w:b w:val="0"/>
-          <w:bCs w:val="0"/>
-          <w:sz w:val="36"/>
-          <w:szCs w:val="36"/>
-          <w:u w:val="none"/>
-        </w:rPr>
-        <w:t>FIGURATION</w:t>
-      </w:r>
-    </w:p>
-    <w:p>
-      <w:pPr>
-        <w:jc w:val="both"/>
-        <w:rPr>
           <w:rFonts w:hint="default" w:ascii="Source Code Pro Semibold" w:hAnsi="Source Code Pro Semibold" w:cs="Source Code Pro Semibold" w:eastAsiaTheme="minorEastAsia"/>
           <w:sz w:val="24"/>
           <w:szCs w:val="24"/>
@@ -641,42 +588,32 @@
           <w:bCs w:val="0"/>
           <w:sz w:val="24"/>
           <w:szCs w:val="24"/>
-        </w:rPr>
-      </w:pPr>
-    </w:p>
-    <w:p>
-      <w:pPr>
-        <w:jc w:val="both"/>
-        <w:rPr>
-          <w:rFonts w:hint="default" w:ascii="Source Code Pro Semibold" w:hAnsi="Source Code Pro Semibold" w:cs="Source Code Pro Semibold"/>
-          <w:b w:val="0"/>
-          <w:bCs w:val="0"/>
-          <w:sz w:val="24"/>
-          <w:szCs w:val="24"/>
           <w:u w:val="none"/>
         </w:rPr>
       </w:pPr>
-      <w:r>
-        <w:rPr>
-          <w:rFonts w:hint="default" w:ascii="Source Code Pro Semibold" w:hAnsi="Source Code Pro Semibold" w:cs="Source Code Pro Semibold"/>
-          <w:b w:val="0"/>
-          <w:bCs w:val="0"/>
-          <w:sz w:val="36"/>
-          <w:szCs w:val="36"/>
+    </w:p>
+    <w:p>
+      <w:pPr>
+        <w:jc w:val="both"/>
+        <w:rPr>
+          <w:rFonts w:hint="default" w:ascii="Source Code Pro Semibold" w:hAnsi="Source Code Pro Semibold" w:cs="Source Code Pro Semibold"/>
+          <w:b w:val="0"/>
+          <w:bCs w:val="0"/>
+          <w:sz w:val="24"/>
+          <w:szCs w:val="24"/>
           <w:u w:val="none"/>
         </w:rPr>
-        <w:t xml:space="preserve">7.1.2.1: </w:t>
-      </w:r>
-      <w:r>
-        <w:rPr>
-          <w:rFonts w:hint="default" w:ascii="Source Code Pro Semibold" w:hAnsi="Source Code Pro Semibold" w:cs="Source Code Pro Semibold"/>
-          <w:b w:val="0"/>
-          <w:bCs w:val="0"/>
-          <w:sz w:val="36"/>
-          <w:szCs w:val="36"/>
+      </w:pPr>
+      <w:r>
+        <w:rPr>
+          <w:rFonts w:hint="default" w:ascii="Source Code Pro Semibold" w:hAnsi="Source Code Pro Semibold" w:cs="Source Code Pro Semibold"/>
+          <w:b w:val="0"/>
+          <w:bCs w:val="0"/>
+          <w:sz w:val="24"/>
+          <w:szCs w:val="24"/>
           <w:u w:val="none"/>
         </w:rPr>
-        <w:t>TECHNIQUE</w:t>
+        <w:t>ARPAVI TECHNIQUE</w:t>
       </w:r>
     </w:p>
     <w:p>
@@ -700,30 +637,6 @@
           <w:szCs w:val="24"/>
           <w:u w:val="none"/>
         </w:rPr>
-        <w:t>ARPAVI TECHNIQUE</w:t>
-      </w:r>
-    </w:p>
-    <w:p>
-      <w:pPr>
-        <w:jc w:val="both"/>
-        <w:rPr>
-          <w:rFonts w:hint="default" w:ascii="Source Code Pro Semibold" w:hAnsi="Source Code Pro Semibold" w:cs="Source Code Pro Semibold"/>
-          <w:b w:val="0"/>
-          <w:bCs w:val="0"/>
-          <w:sz w:val="24"/>
-          <w:szCs w:val="24"/>
-          <w:u w:val="none"/>
-        </w:rPr>
-      </w:pPr>
-      <w:r>
-        <w:rPr>
-          <w:rFonts w:hint="default" w:ascii="Source Code Pro Semibold" w:hAnsi="Source Code Pro Semibold" w:cs="Source Code Pro Semibold"/>
-          <w:b w:val="0"/>
-          <w:bCs w:val="0"/>
-          <w:sz w:val="24"/>
-          <w:szCs w:val="24"/>
-          <w:u w:val="none"/>
-        </w:rPr>
         <w:t>================</w:t>
       </w:r>
     </w:p>
@@ -746,7 +659,27 @@
           <w:sz w:val="24"/>
           <w:szCs w:val="24"/>
         </w:rPr>
-        <w:t>Elment</w:t>
+        <w:t>El</w:t>
+      </w:r>
+      <w:r>
+        <w:rPr>
+          <w:rFonts w:hint="default" w:ascii="Source Code Pro Semibold" w:hAnsi="Source Code Pro Semibold" w:cs="Source Code Pro Semibold"/>
+          <w:b w:val="0"/>
+          <w:bCs w:val="0"/>
+          <w:sz w:val="24"/>
+          <w:szCs w:val="24"/>
+        </w:rPr>
+        <w:t>e</w:t>
+      </w:r>
+      <w:r>
+        <w:rPr>
+          <w:rFonts w:hint="default" w:ascii="Source Code Pro Semibold" w:hAnsi="Source Code Pro Semibold" w:cs="Source Code Pro Semibold"/>
+          <w:b w:val="0"/>
+          <w:bCs w:val="0"/>
+          <w:sz w:val="24"/>
+          <w:szCs w:val="24"/>
+        </w:rPr>
+        <w:t>ment</w:t>
       </w:r>
     </w:p>
     <w:p>
@@ -770,6 +703,18 @@
         </w:rPr>
         <w:t>======</w:t>
       </w:r>
+      <w:r>
+        <w:rPr>
+          <w:rFonts w:hint="default" w:ascii="Source Code Pro Semibold" w:hAnsi="Source Code Pro Semibold" w:cs="Source Code Pro Semibold"/>
+          <w:b w:val="0"/>
+          <w:bCs w:val="0"/>
+          <w:sz w:val="24"/>
+          <w:szCs w:val="24"/>
+        </w:rPr>
+        <w:t>=</w:t>
+      </w:r>
+      <w:bookmarkStart w:id="0" w:name="_GoBack"/>
+      <w:bookmarkEnd w:id="0"/>
     </w:p>
     <w:p>
       <w:pPr>
@@ -812,7 +757,27 @@
           <w:sz w:val="24"/>
           <w:szCs w:val="24"/>
         </w:rPr>
-        <w:t>Shanon:x</w:t>
+        <w:t>Shan</w:t>
+      </w:r>
+      <w:r>
+        <w:rPr>
+          <w:rFonts w:hint="default" w:ascii="Source Code Pro Semibold" w:hAnsi="Source Code Pro Semibold" w:cs="Source Code Pro Semibold"/>
+          <w:b w:val="0"/>
+          <w:bCs w:val="0"/>
+          <w:sz w:val="24"/>
+          <w:szCs w:val="24"/>
+        </w:rPr>
+        <w:t>n</w:t>
+      </w:r>
+      <w:r>
+        <w:rPr>
+          <w:rFonts w:hint="default" w:ascii="Source Code Pro Semibold" w:hAnsi="Source Code Pro Semibold" w:cs="Source Code Pro Semibold"/>
+          <w:b w:val="0"/>
+          <w:bCs w:val="0"/>
+          <w:sz w:val="24"/>
+          <w:szCs w:val="24"/>
+        </w:rPr>
+        <w:t>on:x</w:t>
       </w:r>
     </w:p>
     <w:p>
@@ -1123,7 +1088,7 @@
           <w:sz w:val="36"/>
           <w:szCs w:val="36"/>
         </w:rPr>
-        <w:t>3</w:t>
+        <w:t>2</w:t>
       </w:r>
       <w:r>
         <w:rPr>
@@ -1233,8 +1198,215 @@
           <w:szCs w:val="24"/>
         </w:rPr>
       </w:pPr>
-      <w:bookmarkStart w:id="0" w:name="_GoBack"/>
-      <w:bookmarkEnd w:id="0"/>
+    </w:p>
+    <w:p>
+      <w:pPr>
+        <w:rPr>
+          <w:rFonts w:hint="default" w:ascii="Source Code Pro Semibold" w:hAnsi="Source Code Pro Semibold" w:cs="Source Code Pro Semibold"/>
+          <w:b w:val="0"/>
+          <w:bCs w:val="0"/>
+          <w:sz w:val="24"/>
+          <w:szCs w:val="24"/>
+        </w:rPr>
+      </w:pPr>
+      <w:r>
+        <w:rPr>
+          <w:rFonts w:hint="default" w:ascii="Source Code Pro Semibold" w:hAnsi="Source Code Pro Semibold" w:cs="Source Code Pro Semibold"/>
+          <w:b w:val="0"/>
+          <w:bCs w:val="0"/>
+          <w:sz w:val="36"/>
+          <w:szCs w:val="36"/>
+        </w:rPr>
+        <w:t>7.1.</w:t>
+      </w:r>
+      <w:r>
+        <w:rPr>
+          <w:rFonts w:hint="default" w:ascii="Source Code Pro Semibold" w:hAnsi="Source Code Pro Semibold" w:cs="Source Code Pro Semibold"/>
+          <w:b w:val="0"/>
+          <w:bCs w:val="0"/>
+          <w:sz w:val="36"/>
+          <w:szCs w:val="36"/>
+        </w:rPr>
+        <w:t>3</w:t>
+      </w:r>
+      <w:r>
+        <w:rPr>
+          <w:rFonts w:hint="default" w:ascii="Source Code Pro Semibold" w:hAnsi="Source Code Pro Semibold" w:cs="Source Code Pro Semibold"/>
+          <w:b w:val="0"/>
+          <w:bCs w:val="0"/>
+          <w:sz w:val="36"/>
+          <w:szCs w:val="36"/>
+        </w:rPr>
+        <w:t xml:space="preserve">: INFORMATION </w:t>
+      </w:r>
+      <w:r>
+        <w:rPr>
+          <w:rFonts w:hint="default" w:ascii="Source Code Pro Semibold" w:hAnsi="Source Code Pro Semibold" w:cs="Source Code Pro Semibold"/>
+          <w:b w:val="0"/>
+          <w:bCs w:val="0"/>
+          <w:sz w:val="36"/>
+          <w:szCs w:val="36"/>
+        </w:rPr>
+        <w:t>ARCHIVING</w:t>
+      </w:r>
+    </w:p>
+    <w:p>
+      <w:pPr>
+        <w:rPr>
+          <w:rFonts w:hint="default" w:ascii="Source Code Pro Semibold" w:hAnsi="Source Code Pro Semibold" w:cs="Source Code Pro Semibold"/>
+          <w:b w:val="0"/>
+          <w:bCs w:val="0"/>
+          <w:sz w:val="24"/>
+          <w:szCs w:val="24"/>
+        </w:rPr>
+      </w:pPr>
+      <w:r>
+        <w:rPr>
+          <w:rFonts w:hint="default" w:ascii="Source Code Pro Semibold" w:hAnsi="Source Code Pro Semibold" w:cs="Source Code Pro Semibold"/>
+          <w:b w:val="0"/>
+          <w:bCs w:val="0"/>
+          <w:sz w:val="24"/>
+          <w:szCs w:val="24"/>
+        </w:rPr>
+        <w:t>-IfmtXXYZ: arch</w:t>
+      </w:r>
+    </w:p>
+    <w:p>
+      <w:pPr>
+        <w:rPr>
+          <w:rFonts w:hint="default" w:ascii="Source Code Pro Semibold" w:hAnsi="Source Code Pro Semibold" w:cs="Source Code Pro Semibold"/>
+          <w:b w:val="0"/>
+          <w:bCs w:val="0"/>
+          <w:sz w:val="24"/>
+          <w:szCs w:val="24"/>
+        </w:rPr>
+      </w:pPr>
+      <w:r>
+        <w:rPr>
+          <w:rFonts w:hint="default" w:ascii="Source Code Pro Semibold" w:hAnsi="Source Code Pro Semibold" w:cs="Source Code Pro Semibold"/>
+          <w:b w:val="0"/>
+          <w:bCs w:val="0"/>
+          <w:sz w:val="24"/>
+          <w:szCs w:val="24"/>
+        </w:rPr>
+        <w:t>|| Yeld 1: Archive</w:t>
+      </w:r>
+    </w:p>
+    <w:p>
+      <w:pPr>
+        <w:rPr>
+          <w:rFonts w:hint="default" w:ascii="Source Code Pro Semibold" w:hAnsi="Source Code Pro Semibold" w:cs="Source Code Pro Semibold"/>
+          <w:b w:val="0"/>
+          <w:bCs w:val="0"/>
+          <w:sz w:val="24"/>
+          <w:szCs w:val="24"/>
+        </w:rPr>
+      </w:pPr>
+    </w:p>
+    <w:p>
+      <w:pPr>
+        <w:rPr>
+          <w:rFonts w:hint="default" w:ascii="Source Code Pro Semibold" w:hAnsi="Source Code Pro Semibold" w:cs="Source Code Pro Semibold"/>
+          <w:b w:val="0"/>
+          <w:bCs w:val="0"/>
+          <w:sz w:val="24"/>
+          <w:szCs w:val="24"/>
+        </w:rPr>
+      </w:pPr>
+      <w:r>
+        <w:rPr>
+          <w:rFonts w:hint="default" w:ascii="Source Code Pro Semibold" w:hAnsi="Source Code Pro Semibold" w:cs="Source Code Pro Semibold"/>
+          <w:b w:val="0"/>
+          <w:bCs w:val="0"/>
+          <w:sz w:val="24"/>
+          <w:szCs w:val="24"/>
+        </w:rPr>
+        <w:t xml:space="preserve">-IfmtXXYZ: </w:t>
+      </w:r>
+      <w:r>
+        <w:rPr>
+          <w:rFonts w:hint="default" w:ascii="Source Code Pro Semibold" w:hAnsi="Source Code Pro Semibold" w:cs="Source Code Pro Semibold"/>
+          <w:b w:val="0"/>
+          <w:bCs w:val="0"/>
+          <w:sz w:val="24"/>
+          <w:szCs w:val="24"/>
+        </w:rPr>
+        <w:t>rest [-:-IfmtXY]</w:t>
+      </w:r>
+    </w:p>
+    <w:p>
+      <w:pPr>
+        <w:rPr>
+          <w:rFonts w:hint="default" w:ascii="Source Code Pro Semibold" w:hAnsi="Source Code Pro Semibold" w:cs="Source Code Pro Semibold"/>
+          <w:b w:val="0"/>
+          <w:bCs w:val="0"/>
+          <w:sz w:val="24"/>
+          <w:szCs w:val="24"/>
+        </w:rPr>
+      </w:pPr>
+      <w:r>
+        <w:rPr>
+          <w:rFonts w:hint="default" w:ascii="Source Code Pro Semibold" w:hAnsi="Source Code Pro Semibold" w:cs="Source Code Pro Semibold"/>
+          <w:b w:val="0"/>
+          <w:bCs w:val="0"/>
+          <w:sz w:val="24"/>
+          <w:szCs w:val="24"/>
+        </w:rPr>
+        <w:t>-IfmtXXYZ: rest [-IfmtXXYZ]</w:t>
+      </w:r>
+    </w:p>
+    <w:p>
+      <w:pPr>
+        <w:rPr>
+          <w:rFonts w:hint="default" w:ascii="Source Code Pro Semibold" w:hAnsi="Source Code Pro Semibold" w:cs="Source Code Pro Semibold"/>
+          <w:b w:val="0"/>
+          <w:bCs w:val="0"/>
+          <w:sz w:val="24"/>
+          <w:szCs w:val="24"/>
+        </w:rPr>
+      </w:pPr>
+      <w:r>
+        <w:rPr>
+          <w:rFonts w:hint="default" w:ascii="Source Code Pro Semibold" w:hAnsi="Source Code Pro Semibold" w:cs="Source Code Pro Semibold"/>
+          <w:b w:val="0"/>
+          <w:bCs w:val="0"/>
+          <w:sz w:val="24"/>
+          <w:szCs w:val="24"/>
+        </w:rPr>
+        <w:t xml:space="preserve">|| Yeld 1: </w:t>
+      </w:r>
+      <w:r>
+        <w:rPr>
+          <w:rFonts w:hint="default" w:ascii="Source Code Pro Semibold" w:hAnsi="Source Code Pro Semibold" w:cs="Source Code Pro Semibold"/>
+          <w:b w:val="0"/>
+          <w:bCs w:val="0"/>
+          <w:sz w:val="24"/>
+          <w:szCs w:val="24"/>
+        </w:rPr>
+        <w:t>Success status</w:t>
+      </w:r>
+    </w:p>
+    <w:p>
+      <w:pPr>
+        <w:rPr>
+          <w:rFonts w:hint="default" w:ascii="Source Code Pro Semibold" w:hAnsi="Source Code Pro Semibold" w:cs="Source Code Pro Semibold"/>
+          <w:b w:val="0"/>
+          <w:bCs w:val="0"/>
+          <w:sz w:val="24"/>
+          <w:szCs w:val="24"/>
+        </w:rPr>
+      </w:pPr>
+    </w:p>
+    <w:p>
+      <w:pPr>
+        <w:rPr>
+          <w:rFonts w:hint="default" w:ascii="Source Code Pro Semibold" w:hAnsi="Source Code Pro Semibold" w:cs="Source Code Pro Semibold"/>
+          <w:b w:val="0"/>
+          <w:bCs w:val="0"/>
+          <w:sz w:val="24"/>
+          <w:szCs w:val="24"/>
+        </w:rPr>
+      </w:pPr>
     </w:p>
     <w:sectPr>
       <w:pgSz w:w="11906" w:h="16838"/>

--- a/S46 - C7.1 - IP.docx
+++ b/S46 - C7.1 - IP.docx
@@ -468,7 +468,39 @@
           <w:sz w:val="24"/>
           <w:szCs w:val="24"/>
         </w:rPr>
-        <w:t>|| Pstn</w:t>
+        <w:t>|| P</w:t>
+      </w:r>
+      <w:r>
+        <w:rPr>
+          <w:rFonts w:hint="default" w:ascii="Source Code Pro Semibold" w:hAnsi="Source Code Pro Semibold" w:cs="Source Code Pro Semibold"/>
+          <w:sz w:val="24"/>
+          <w:szCs w:val="24"/>
+        </w:rPr>
+        <w:t>o</w:t>
+      </w:r>
+      <w:r>
+        <w:rPr>
+          <w:rFonts w:hint="default" w:ascii="Source Code Pro Semibold" w:hAnsi="Source Code Pro Semibold" w:cs="Source Code Pro Semibold"/>
+          <w:sz w:val="24"/>
+          <w:szCs w:val="24"/>
+        </w:rPr>
+        <w:t>s</w:t>
+      </w:r>
+      <w:r>
+        <w:rPr>
+          <w:rFonts w:hint="default" w:ascii="Source Code Pro Semibold" w:hAnsi="Source Code Pro Semibold" w:cs="Source Code Pro Semibold"/>
+          <w:sz w:val="24"/>
+          <w:szCs w:val="24"/>
+        </w:rPr>
+        <w:t>i</w:t>
+      </w:r>
+      <w:r>
+        <w:rPr>
+          <w:rFonts w:hint="default" w:ascii="Source Code Pro Semibold" w:hAnsi="Source Code Pro Semibold" w:cs="Source Code Pro Semibold"/>
+          <w:sz w:val="24"/>
+          <w:szCs w:val="24"/>
+        </w:rPr>
+        <w:t>tn</w:t>
       </w:r>
       <w:r>
         <w:rPr>
@@ -484,7 +516,23 @@
           <w:sz w:val="24"/>
           <w:szCs w:val="24"/>
         </w:rPr>
-        <w:t>oo-o:L1</w:t>
+        <w:t>L1:</w:t>
+      </w:r>
+      <w:r>
+        <w:rPr>
+          <w:rFonts w:hint="default" w:ascii="Source Code Pro Semibold" w:hAnsi="Source Code Pro Semibold" w:cs="Source Code Pro Semibold"/>
+          <w:sz w:val="24"/>
+          <w:szCs w:val="24"/>
+        </w:rPr>
+        <w:t>oo-</w:t>
+      </w:r>
+      <w:r>
+        <w:rPr>
+          <w:rFonts w:hint="default" w:ascii="Source Code Pro Semibold" w:hAnsi="Source Code Pro Semibold" w:cs="Source Code Pro Semibold"/>
+          <w:sz w:val="24"/>
+          <w:szCs w:val="24"/>
+        </w:rPr>
+        <w:t>x</w:t>
       </w:r>
       <w:r>
         <w:rPr>
@@ -500,7 +548,39 @@
           <w:sz w:val="24"/>
           <w:szCs w:val="24"/>
         </w:rPr>
-        <w:t>ox:NextPosition, xx-o:R1</w:t>
+        <w:t>R1:o</w:t>
+      </w:r>
+      <w:r>
+        <w:rPr>
+          <w:rFonts w:hint="default" w:ascii="Source Code Pro Semibold" w:hAnsi="Source Code Pro Semibold" w:cs="Source Code Pro Semibold"/>
+          <w:sz w:val="24"/>
+          <w:szCs w:val="24"/>
+        </w:rPr>
+        <w:t>x-</w:t>
+      </w:r>
+      <w:r>
+        <w:rPr>
+          <w:rFonts w:hint="default" w:ascii="Source Code Pro Semibold" w:hAnsi="Source Code Pro Semibold" w:cs="Source Code Pro Semibold"/>
+          <w:sz w:val="24"/>
+          <w:szCs w:val="24"/>
+        </w:rPr>
+        <w:t xml:space="preserve">x, </w:t>
+      </w:r>
+      <w:r>
+        <w:rPr>
+          <w:rFonts w:hint="default" w:ascii="Source Code Pro Semibold" w:hAnsi="Source Code Pro Semibold" w:cs="Source Code Pro Semibold"/>
+          <w:sz w:val="24"/>
+          <w:szCs w:val="24"/>
+        </w:rPr>
+        <w:t>NextPosition:</w:t>
+      </w:r>
+      <w:r>
+        <w:rPr>
+          <w:rFonts w:hint="default" w:ascii="Source Code Pro Semibold" w:hAnsi="Source Code Pro Semibold" w:cs="Source Code Pro Semibold"/>
+          <w:sz w:val="24"/>
+          <w:szCs w:val="24"/>
+        </w:rPr>
+        <w:t>xx</w:t>
       </w:r>
     </w:p>
     <w:p>
@@ -659,27 +739,107 @@
           <w:sz w:val="24"/>
           <w:szCs w:val="24"/>
         </w:rPr>
-        <w:t>El</w:t>
-      </w:r>
-      <w:r>
-        <w:rPr>
-          <w:rFonts w:hint="default" w:ascii="Source Code Pro Semibold" w:hAnsi="Source Code Pro Semibold" w:cs="Source Code Pro Semibold"/>
-          <w:b w:val="0"/>
-          <w:bCs w:val="0"/>
-          <w:sz w:val="24"/>
-          <w:szCs w:val="24"/>
-        </w:rPr>
-        <w:t>e</w:t>
-      </w:r>
-      <w:r>
-        <w:rPr>
-          <w:rFonts w:hint="default" w:ascii="Source Code Pro Semibold" w:hAnsi="Source Code Pro Semibold" w:cs="Source Code Pro Semibold"/>
-          <w:b w:val="0"/>
-          <w:bCs w:val="0"/>
-          <w:sz w:val="24"/>
-          <w:szCs w:val="24"/>
-        </w:rPr>
-        <w:t>ment</w:t>
+        <w:t>Element</w:t>
+      </w:r>
+    </w:p>
+    <w:p>
+      <w:pPr>
+        <w:jc w:val="both"/>
+        <w:rPr>
+          <w:rFonts w:hint="default" w:ascii="Source Code Pro Semibold" w:hAnsi="Source Code Pro Semibold" w:cs="Source Code Pro Semibold"/>
+          <w:b w:val="0"/>
+          <w:bCs w:val="0"/>
+          <w:sz w:val="24"/>
+          <w:szCs w:val="24"/>
+        </w:rPr>
+      </w:pPr>
+      <w:r>
+        <w:rPr>
+          <w:rFonts w:hint="default" w:ascii="Source Code Pro Semibold" w:hAnsi="Source Code Pro Semibold" w:cs="Source Code Pro Semibold"/>
+          <w:b w:val="0"/>
+          <w:bCs w:val="0"/>
+          <w:sz w:val="24"/>
+          <w:szCs w:val="24"/>
+        </w:rPr>
+        <w:t>=======</w:t>
+      </w:r>
+    </w:p>
+    <w:p>
+      <w:pPr>
+        <w:jc w:val="both"/>
+        <w:rPr>
+          <w:rFonts w:hint="default" w:ascii="Source Code Pro Semibold" w:hAnsi="Source Code Pro Semibold" w:cs="Source Code Pro Semibold"/>
+          <w:b w:val="0"/>
+          <w:bCs w:val="0"/>
+          <w:sz w:val="24"/>
+          <w:szCs w:val="24"/>
+        </w:rPr>
+      </w:pPr>
+      <w:r>
+        <w:rPr>
+          <w:rFonts w:hint="default" w:ascii="Source Code Pro Semibold" w:hAnsi="Source Code Pro Semibold" w:cs="Source Code Pro Semibold"/>
+          <w:b w:val="0"/>
+          <w:bCs w:val="0"/>
+          <w:sz w:val="24"/>
+          <w:szCs w:val="24"/>
+        </w:rPr>
+        <w:t>Claude:o</w:t>
+      </w:r>
+    </w:p>
+    <w:p>
+      <w:pPr>
+        <w:jc w:val="both"/>
+        <w:rPr>
+          <w:rFonts w:hint="default" w:ascii="Source Code Pro Semibold" w:hAnsi="Source Code Pro Semibold" w:cs="Source Code Pro Semibold"/>
+          <w:b w:val="0"/>
+          <w:bCs w:val="0"/>
+          <w:sz w:val="24"/>
+          <w:szCs w:val="24"/>
+        </w:rPr>
+      </w:pPr>
+      <w:r>
+        <w:rPr>
+          <w:rFonts w:hint="default" w:ascii="Source Code Pro Semibold" w:hAnsi="Source Code Pro Semibold" w:cs="Source Code Pro Semibold"/>
+          <w:b w:val="0"/>
+          <w:bCs w:val="0"/>
+          <w:sz w:val="24"/>
+          <w:szCs w:val="24"/>
+        </w:rPr>
+        <w:t>Shannon:x</w:t>
+      </w:r>
+    </w:p>
+    <w:p>
+      <w:pPr>
+        <w:jc w:val="both"/>
+        <w:rPr>
+          <w:rFonts w:hint="default" w:ascii="Source Code Pro Semibold" w:hAnsi="Source Code Pro Semibold" w:cs="Source Code Pro Semibold"/>
+          <w:b w:val="0"/>
+          <w:bCs w:val="0"/>
+          <w:sz w:val="24"/>
+          <w:szCs w:val="24"/>
+        </w:rPr>
+      </w:pPr>
+    </w:p>
+    <w:p>
+      <w:pPr>
+        <w:jc w:val="both"/>
+        <w:rPr>
+          <w:rFonts w:hint="default" w:ascii="Source Code Pro Semibold" w:hAnsi="Source Code Pro Semibold" w:cs="Source Code Pro Semibold"/>
+          <w:b w:val="0"/>
+          <w:bCs w:val="0"/>
+          <w:sz w:val="24"/>
+          <w:szCs w:val="24"/>
+        </w:rPr>
+      </w:pPr>
+      <w:r>
+        <w:rPr>
+          <w:rFonts w:hint="default" w:ascii="Source Code Pro Semibold" w:hAnsi="Source Code Pro Semibold" w:cs="Source Code Pro Semibold"/>
+          <w:b w:val="0"/>
+          <w:bCs w:val="0"/>
+          <w:sz w:val="24"/>
+          <w:szCs w:val="24"/>
+        </w:rPr>
+        <w:t>Stream</w:t>
       </w:r>
     </w:p>
     <w:p>
@@ -703,232 +863,119 @@
         </w:rPr>
         <w:t>======</w:t>
       </w:r>
-      <w:r>
-        <w:rPr>
-          <w:rFonts w:hint="default" w:ascii="Source Code Pro Semibold" w:hAnsi="Source Code Pro Semibold" w:cs="Source Code Pro Semibold"/>
-          <w:b w:val="0"/>
-          <w:bCs w:val="0"/>
-          <w:sz w:val="24"/>
-          <w:szCs w:val="24"/>
-        </w:rPr>
-        <w:t>=</w:t>
+    </w:p>
+    <w:p>
+      <w:pPr>
+        <w:jc w:val="both"/>
+        <w:rPr>
+          <w:rFonts w:hint="default" w:ascii="Source Code Pro Semibold" w:hAnsi="Source Code Pro Semibold" w:cs="Source Code Pro Semibold"/>
+          <w:b w:val="0"/>
+          <w:bCs w:val="0"/>
+          <w:sz w:val="24"/>
+          <w:szCs w:val="24"/>
+        </w:rPr>
+      </w:pPr>
+      <w:r>
+        <w:rPr>
+          <w:rFonts w:hint="default" w:ascii="Source Code Pro Semibold" w:hAnsi="Source Code Pro Semibold" w:cs="Source Code Pro Semibold"/>
+          <w:b w:val="0"/>
+          <w:bCs w:val="0"/>
+          <w:sz w:val="24"/>
+          <w:szCs w:val="24"/>
+        </w:rPr>
+        <w:t>ooox-o</w:t>
+      </w:r>
+    </w:p>
+    <w:p>
+      <w:pPr>
+        <w:jc w:val="both"/>
+        <w:rPr>
+          <w:rFonts w:hint="default" w:ascii="Source Code Pro Semibold" w:hAnsi="Source Code Pro Semibold" w:cs="Source Code Pro Semibold"/>
+          <w:b w:val="0"/>
+          <w:bCs w:val="0"/>
+          <w:sz w:val="24"/>
+          <w:szCs w:val="24"/>
+        </w:rPr>
+      </w:pPr>
+    </w:p>
+    <w:p>
+      <w:pPr>
+        <w:jc w:val="left"/>
+        <w:rPr>
+          <w:rFonts w:hint="default" w:ascii="Source Code Pro Semibold" w:hAnsi="Source Code Pro Semibold" w:cs="Source Code Pro Semibold" w:eastAsiaTheme="minorEastAsia"/>
+          <w:i w:val="0"/>
+          <w:iCs w:val="0"/>
+          <w:sz w:val="24"/>
+          <w:szCs w:val="24"/>
+        </w:rPr>
+      </w:pPr>
+      <w:r>
+        <w:rPr>
+          <w:rFonts w:hint="default" w:ascii="Source Code Pro Semibold" w:hAnsi="Source Code Pro Semibold" w:cs="Source Code Pro Semibold"/>
+          <w:sz w:val="24"/>
+          <w:szCs w:val="24"/>
+        </w:rPr>
+        <w:t>-IfmtXXYZ</w:t>
+      </w:r>
+      <w:r>
+        <w:rPr>
+          <w:rFonts w:hint="default" w:ascii="Source Code Pro Semibold" w:hAnsi="Source Code Pro Semibold" w:cs="Source Code Pro Semibold" w:eastAsiaTheme="minorEastAsia"/>
+          <w:sz w:val="24"/>
+          <w:szCs w:val="24"/>
+        </w:rPr>
+        <w:t xml:space="preserve">: </w:t>
+      </w:r>
+      <w:r>
+        <w:rPr>
+          <w:rFonts w:hint="default" w:ascii="Source Code Pro Semibold" w:hAnsi="Source Code Pro Semibold" w:cs="Source Code Pro Semibold"/>
+          <w:sz w:val="24"/>
+          <w:szCs w:val="24"/>
+        </w:rPr>
+        <w:t>clea</w:t>
       </w:r>
       <w:bookmarkStart w:id="0" w:name="_GoBack"/>
       <w:bookmarkEnd w:id="0"/>
-    </w:p>
-    <w:p>
-      <w:pPr>
-        <w:jc w:val="both"/>
-        <w:rPr>
-          <w:rFonts w:hint="default" w:ascii="Source Code Pro Semibold" w:hAnsi="Source Code Pro Semibold" w:cs="Source Code Pro Semibold"/>
-          <w:b w:val="0"/>
-          <w:bCs w:val="0"/>
-          <w:sz w:val="24"/>
-          <w:szCs w:val="24"/>
-        </w:rPr>
-      </w:pPr>
-      <w:r>
-        <w:rPr>
-          <w:rFonts w:hint="default" w:ascii="Source Code Pro Semibold" w:hAnsi="Source Code Pro Semibold" w:cs="Source Code Pro Semibold"/>
-          <w:b w:val="0"/>
-          <w:bCs w:val="0"/>
-          <w:sz w:val="24"/>
-          <w:szCs w:val="24"/>
-        </w:rPr>
-        <w:t>Claude:o</w:t>
-      </w:r>
-    </w:p>
-    <w:p>
-      <w:pPr>
-        <w:jc w:val="both"/>
-        <w:rPr>
-          <w:rFonts w:hint="default" w:ascii="Source Code Pro Semibold" w:hAnsi="Source Code Pro Semibold" w:cs="Source Code Pro Semibold"/>
-          <w:b w:val="0"/>
-          <w:bCs w:val="0"/>
-          <w:sz w:val="24"/>
-          <w:szCs w:val="24"/>
-        </w:rPr>
-      </w:pPr>
-      <w:r>
-        <w:rPr>
-          <w:rFonts w:hint="default" w:ascii="Source Code Pro Semibold" w:hAnsi="Source Code Pro Semibold" w:cs="Source Code Pro Semibold"/>
-          <w:b w:val="0"/>
-          <w:bCs w:val="0"/>
-          <w:sz w:val="24"/>
-          <w:szCs w:val="24"/>
-        </w:rPr>
-        <w:t>Shan</w:t>
-      </w:r>
-      <w:r>
-        <w:rPr>
-          <w:rFonts w:hint="default" w:ascii="Source Code Pro Semibold" w:hAnsi="Source Code Pro Semibold" w:cs="Source Code Pro Semibold"/>
-          <w:b w:val="0"/>
-          <w:bCs w:val="0"/>
-          <w:sz w:val="24"/>
-          <w:szCs w:val="24"/>
-        </w:rPr>
-        <w:t>n</w:t>
-      </w:r>
-      <w:r>
-        <w:rPr>
-          <w:rFonts w:hint="default" w:ascii="Source Code Pro Semibold" w:hAnsi="Source Code Pro Semibold" w:cs="Source Code Pro Semibold"/>
-          <w:b w:val="0"/>
-          <w:bCs w:val="0"/>
-          <w:sz w:val="24"/>
-          <w:szCs w:val="24"/>
-        </w:rPr>
-        <w:t>on:x</w:t>
-      </w:r>
-    </w:p>
-    <w:p>
-      <w:pPr>
-        <w:jc w:val="both"/>
-        <w:rPr>
-          <w:rFonts w:hint="default" w:ascii="Source Code Pro Semibold" w:hAnsi="Source Code Pro Semibold" w:cs="Source Code Pro Semibold"/>
-          <w:b w:val="0"/>
-          <w:bCs w:val="0"/>
-          <w:sz w:val="24"/>
-          <w:szCs w:val="24"/>
-        </w:rPr>
-      </w:pPr>
-    </w:p>
-    <w:p>
-      <w:pPr>
-        <w:jc w:val="both"/>
-        <w:rPr>
-          <w:rFonts w:hint="default" w:ascii="Source Code Pro Semibold" w:hAnsi="Source Code Pro Semibold" w:cs="Source Code Pro Semibold"/>
-          <w:b w:val="0"/>
-          <w:bCs w:val="0"/>
-          <w:sz w:val="24"/>
-          <w:szCs w:val="24"/>
-        </w:rPr>
-      </w:pPr>
-      <w:r>
-        <w:rPr>
-          <w:rFonts w:hint="default" w:ascii="Source Code Pro Semibold" w:hAnsi="Source Code Pro Semibold" w:cs="Source Code Pro Semibold"/>
-          <w:b w:val="0"/>
-          <w:bCs w:val="0"/>
-          <w:sz w:val="24"/>
-          <w:szCs w:val="24"/>
-        </w:rPr>
-        <w:t>Stream</w:t>
-      </w:r>
-    </w:p>
-    <w:p>
-      <w:pPr>
-        <w:jc w:val="both"/>
-        <w:rPr>
-          <w:rFonts w:hint="default" w:ascii="Source Code Pro Semibold" w:hAnsi="Source Code Pro Semibold" w:cs="Source Code Pro Semibold"/>
-          <w:b w:val="0"/>
-          <w:bCs w:val="0"/>
-          <w:sz w:val="24"/>
-          <w:szCs w:val="24"/>
-        </w:rPr>
-      </w:pPr>
-      <w:r>
-        <w:rPr>
-          <w:rFonts w:hint="default" w:ascii="Source Code Pro Semibold" w:hAnsi="Source Code Pro Semibold" w:cs="Source Code Pro Semibold"/>
-          <w:b w:val="0"/>
-          <w:bCs w:val="0"/>
-          <w:sz w:val="24"/>
-          <w:szCs w:val="24"/>
-        </w:rPr>
-        <w:t>======</w:t>
-      </w:r>
-    </w:p>
-    <w:p>
-      <w:pPr>
-        <w:jc w:val="both"/>
-        <w:rPr>
-          <w:rFonts w:hint="default" w:ascii="Source Code Pro Semibold" w:hAnsi="Source Code Pro Semibold" w:cs="Source Code Pro Semibold"/>
-          <w:b w:val="0"/>
-          <w:bCs w:val="0"/>
-          <w:sz w:val="24"/>
-          <w:szCs w:val="24"/>
-        </w:rPr>
-      </w:pPr>
-      <w:r>
-        <w:rPr>
-          <w:rFonts w:hint="default" w:ascii="Source Code Pro Semibold" w:hAnsi="Source Code Pro Semibold" w:cs="Source Code Pro Semibold"/>
-          <w:b w:val="0"/>
-          <w:bCs w:val="0"/>
-          <w:sz w:val="24"/>
-          <w:szCs w:val="24"/>
-        </w:rPr>
-        <w:t>ooox-o</w:t>
-      </w:r>
-    </w:p>
-    <w:p>
-      <w:pPr>
-        <w:jc w:val="both"/>
-        <w:rPr>
-          <w:rFonts w:hint="default" w:ascii="Source Code Pro Semibold" w:hAnsi="Source Code Pro Semibold" w:cs="Source Code Pro Semibold"/>
-          <w:b w:val="0"/>
-          <w:bCs w:val="0"/>
-          <w:sz w:val="24"/>
-          <w:szCs w:val="24"/>
-        </w:rPr>
-      </w:pPr>
-    </w:p>
-    <w:p>
-      <w:pPr>
-        <w:jc w:val="left"/>
-        <w:rPr>
-          <w:rFonts w:hint="default" w:ascii="Source Code Pro Semibold" w:hAnsi="Source Code Pro Semibold" w:cs="Source Code Pro Semibold" w:eastAsiaTheme="minorEastAsia"/>
+      <w:r>
+        <w:rPr>
+          <w:rFonts w:hint="default" w:ascii="Source Code Pro Semibold" w:hAnsi="Source Code Pro Semibold" w:cs="Source Code Pro Semibold"/>
+          <w:sz w:val="24"/>
+          <w:szCs w:val="24"/>
+        </w:rPr>
+        <w:t xml:space="preserve"> [T</w:t>
+      </w:r>
+      <w:r>
+        <w:rPr>
+          <w:rFonts w:hint="default" w:ascii="Source Code Pro Semibold" w:hAnsi="Source Code Pro Semibold" w:cs="Source Code Pro Semibold"/>
           <w:i w:val="0"/>
           <w:iCs w:val="0"/>
           <w:sz w:val="24"/>
           <w:szCs w:val="24"/>
         </w:rPr>
-      </w:pPr>
-      <w:r>
-        <w:rPr>
-          <w:rFonts w:hint="default" w:ascii="Source Code Pro Semibold" w:hAnsi="Source Code Pro Semibold" w:cs="Source Code Pro Semibold"/>
-          <w:sz w:val="24"/>
-          <w:szCs w:val="24"/>
-        </w:rPr>
-        <w:t>-IfmtXXYZ</w:t>
-      </w:r>
-      <w:r>
-        <w:rPr>
-          <w:rFonts w:hint="default" w:ascii="Source Code Pro Semibold" w:hAnsi="Source Code Pro Semibold" w:cs="Source Code Pro Semibold" w:eastAsiaTheme="minorEastAsia"/>
-          <w:sz w:val="24"/>
-          <w:szCs w:val="24"/>
-        </w:rPr>
-        <w:t xml:space="preserve">: </w:t>
-      </w:r>
-      <w:r>
-        <w:rPr>
-          <w:rFonts w:hint="default" w:ascii="Source Code Pro Semibold" w:hAnsi="Source Code Pro Semibold" w:cs="Source Code Pro Semibold"/>
-          <w:sz w:val="24"/>
-          <w:szCs w:val="24"/>
-        </w:rPr>
-        <w:t>clea [T</w:t>
-      </w:r>
-      <w:r>
-        <w:rPr>
-          <w:rFonts w:hint="default" w:ascii="Source Code Pro Semibold" w:hAnsi="Source Code Pro Semibold" w:cs="Source Code Pro Semibold"/>
+        <w:t>argetStream:FirstElement:Position</w:t>
+      </w:r>
+      <w:r>
+        <w:rPr>
+          <w:rFonts w:hint="default" w:ascii="Source Code Pro Semibold" w:hAnsi="Source Code Pro Semibold" w:cs="Source Code Pro Semibold" w:eastAsiaTheme="minorEastAsia"/>
           <w:i w:val="0"/>
           <w:iCs w:val="0"/>
           <w:sz w:val="24"/>
           <w:szCs w:val="24"/>
         </w:rPr>
-        <w:t>argetStream:FirstElement:Position</w:t>
-      </w:r>
-      <w:r>
-        <w:rPr>
-          <w:rFonts w:hint="default" w:ascii="Source Code Pro Semibold" w:hAnsi="Source Code Pro Semibold" w:cs="Source Code Pro Semibold" w:eastAsiaTheme="minorEastAsia"/>
+        <w:t>,</w:t>
+      </w:r>
+    </w:p>
+    <w:p>
+      <w:pPr>
+        <w:jc w:val="left"/>
+        <w:rPr>
+          <w:rFonts w:hint="default" w:ascii="Source Code Pro Semibold" w:hAnsi="Source Code Pro Semibold" w:cs="Source Code Pro Semibold"/>
           <w:i w:val="0"/>
           <w:iCs w:val="0"/>
           <w:sz w:val="24"/>
           <w:szCs w:val="24"/>
         </w:rPr>
-        <w:t>,</w:t>
-      </w:r>
-    </w:p>
-    <w:p>
-      <w:pPr>
-        <w:jc w:val="left"/>
+      </w:pPr>
+      <w:r>
         <w:rPr>
           <w:rFonts w:hint="default" w:ascii="Source Code Pro Semibold" w:hAnsi="Source Code Pro Semibold" w:cs="Source Code Pro Semibold"/>
           <w:i w:val="0"/>
@@ -936,8 +983,12 @@
           <w:sz w:val="24"/>
           <w:szCs w:val="24"/>
         </w:rPr>
-      </w:pPr>
-      <w:r>
+        <w:t>|| Elements:Cardinality]</w:t>
+      </w:r>
+    </w:p>
+    <w:p>
+      <w:pPr>
+        <w:jc w:val="left"/>
         <w:rPr>
           <w:rFonts w:hint="default" w:ascii="Source Code Pro Semibold" w:hAnsi="Source Code Pro Semibold" w:cs="Source Code Pro Semibold"/>
           <w:i w:val="0"/>
@@ -945,19 +996,6 @@
           <w:sz w:val="24"/>
           <w:szCs w:val="24"/>
         </w:rPr>
-        <w:t>|| Elements:Cardinality]</w:t>
-      </w:r>
-    </w:p>
-    <w:p>
-      <w:pPr>
-        <w:jc w:val="left"/>
-        <w:rPr>
-          <w:rFonts w:hint="default" w:ascii="Source Code Pro Semibold" w:hAnsi="Source Code Pro Semibold" w:cs="Source Code Pro Semibold"/>
-          <w:i w:val="0"/>
-          <w:iCs w:val="0"/>
-          <w:sz w:val="24"/>
-          <w:szCs w:val="24"/>
-        </w:rPr>
       </w:pPr>
       <w:r>
         <w:rPr>
@@ -981,7 +1019,15 @@
           <w:sz w:val="24"/>
           <w:szCs w:val="24"/>
         </w:rPr>
-        <w:t>L1:oo-o</w:t>
+        <w:t>L1:oo-</w:t>
+      </w:r>
+      <w:r>
+        <w:rPr>
+          <w:rFonts w:hint="default" w:ascii="Source Code Pro Semibold" w:hAnsi="Source Code Pro Semibold" w:cs="Source Code Pro Semibold"/>
+          <w:sz w:val="24"/>
+          <w:szCs w:val="24"/>
+        </w:rPr>
+        <w:t>x</w:t>
       </w:r>
       <w:r>
         <w:rPr>
@@ -997,45 +1043,31 @@
           <w:sz w:val="24"/>
           <w:szCs w:val="24"/>
         </w:rPr>
-        <w:t>R1:xx-o</w:t>
-      </w:r>
-    </w:p>
-    <w:p>
-      <w:pPr>
-        <w:jc w:val="both"/>
-        <w:rPr>
-          <w:rFonts w:hint="default" w:ascii="Source Code Pro Semibold" w:hAnsi="Source Code Pro Semibold" w:cs="Source Code Pro Semibold"/>
-          <w:sz w:val="24"/>
-          <w:szCs w:val="24"/>
-        </w:rPr>
-      </w:pPr>
-      <w:r>
-        <w:rPr>
-          <w:rFonts w:hint="default" w:ascii="Source Code Pro Semibold" w:hAnsi="Source Code Pro Semibold" w:cs="Source Code Pro Semibold"/>
-          <w:i w:val="0"/>
-          <w:iCs w:val="0"/>
-          <w:sz w:val="24"/>
-          <w:szCs w:val="24"/>
-        </w:rPr>
-        <w:t>|| Elements:Cardinality: 1:x, 2:ox, 3:xx, 4:oox</w:t>
-      </w:r>
-    </w:p>
-    <w:p>
-      <w:pPr>
-        <w:jc w:val="both"/>
-        <w:rPr>
-          <w:rFonts w:hint="default" w:ascii="Source Code Pro Semibold" w:hAnsi="Source Code Pro Semibold" w:cs="Source Code Pro Semibold"/>
-          <w:sz w:val="24"/>
-          <w:szCs w:val="24"/>
-        </w:rPr>
-      </w:pPr>
-      <w:r>
-        <w:rPr>
-          <w:rFonts w:hint="default" w:ascii="Source Code Pro Semibold" w:hAnsi="Source Code Pro Semibold" w:cs="Source Code Pro Semibold"/>
-          <w:sz w:val="24"/>
-          <w:szCs w:val="24"/>
-        </w:rPr>
-        <w:t>|| -IfmtXYZ-[oo-o|xx-o], _-IfmtXYZZ-[oo-o|xx-o]</w:t>
+        <w:t>R1:</w:t>
+      </w:r>
+      <w:r>
+        <w:rPr>
+          <w:rFonts w:hint="default" w:ascii="Source Code Pro Semibold" w:hAnsi="Source Code Pro Semibold" w:cs="Source Code Pro Semibold"/>
+          <w:sz w:val="24"/>
+          <w:szCs w:val="24"/>
+        </w:rPr>
+        <w:t>o</w:t>
+      </w:r>
+      <w:r>
+        <w:rPr>
+          <w:rFonts w:hint="default" w:ascii="Source Code Pro Semibold" w:hAnsi="Source Code Pro Semibold" w:cs="Source Code Pro Semibold"/>
+          <w:sz w:val="24"/>
+          <w:szCs w:val="24"/>
+        </w:rPr>
+        <w:t>x-</w:t>
+      </w:r>
+      <w:r>
+        <w:rPr>
+          <w:rFonts w:hint="default" w:ascii="Source Code Pro Semibold" w:hAnsi="Source Code Pro Semibold" w:cs="Source Code Pro Semibold"/>
+          <w:sz w:val="24"/>
+          <w:szCs w:val="24"/>
+        </w:rPr>
+        <w:t>x</w:t>
       </w:r>
     </w:p>
     <w:p>
@@ -1078,8 +1110,117 @@
           <w:sz w:val="36"/>
           <w:szCs w:val="36"/>
         </w:rPr>
-        <w:t>7.1.</w:t>
-      </w:r>
+        <w:t>7.1.2: INFORMATION DELETION</w:t>
+      </w:r>
+    </w:p>
+    <w:p>
+      <w:pPr>
+        <w:rPr>
+          <w:rFonts w:hint="default" w:ascii="Source Code Pro Semibold" w:hAnsi="Source Code Pro Semibold" w:cs="Source Code Pro Semibold"/>
+          <w:b w:val="0"/>
+          <w:bCs w:val="0"/>
+          <w:sz w:val="24"/>
+          <w:szCs w:val="24"/>
+        </w:rPr>
+      </w:pPr>
+      <w:r>
+        <w:rPr>
+          <w:rFonts w:hint="default" w:ascii="Source Code Pro Semibold" w:hAnsi="Source Code Pro Semibold" w:cs="Source Code Pro Semibold"/>
+          <w:b w:val="0"/>
+          <w:bCs w:val="0"/>
+          <w:sz w:val="24"/>
+          <w:szCs w:val="24"/>
+        </w:rPr>
+        <w:t>-IfmtXXYZ: dele</w:t>
+      </w:r>
+    </w:p>
+    <w:p>
+      <w:pPr>
+        <w:rPr>
+          <w:rFonts w:hint="default" w:ascii="Source Code Pro Semibold" w:hAnsi="Source Code Pro Semibold" w:cs="Source Code Pro Semibold"/>
+          <w:b w:val="0"/>
+          <w:bCs w:val="0"/>
+          <w:sz w:val="24"/>
+          <w:szCs w:val="24"/>
+        </w:rPr>
+      </w:pPr>
+    </w:p>
+    <w:p>
+      <w:pPr>
+        <w:jc w:val="left"/>
+        <w:rPr>
+          <w:rFonts w:hint="default" w:ascii="Source Code Pro Semibold" w:hAnsi="Source Code Pro Semibold" w:cs="Source Code Pro Semibold"/>
+          <w:b w:val="0"/>
+          <w:bCs w:val="0"/>
+          <w:sz w:val="24"/>
+          <w:szCs w:val="24"/>
+        </w:rPr>
+      </w:pPr>
+      <w:r>
+        <w:rPr>
+          <w:rFonts w:hint="default" w:ascii="Source Code Pro Semibold" w:hAnsi="Source Code Pro Semibold" w:cs="Source Code Pro Semibold"/>
+          <w:b w:val="0"/>
+          <w:bCs w:val="0"/>
+          <w:sz w:val="24"/>
+          <w:szCs w:val="24"/>
+        </w:rPr>
+        <w:t>fetc STEX [-IfmtXXYZ]</w:t>
+      </w:r>
+    </w:p>
+    <w:p>
+      <w:pPr>
+        <w:jc w:val="left"/>
+        <w:rPr>
+          <w:rFonts w:hint="default" w:ascii="Source Code Pro Semibold" w:hAnsi="Source Code Pro Semibold" w:cs="Source Code Pro Semibold"/>
+          <w:b w:val="0"/>
+          <w:bCs w:val="0"/>
+          <w:sz w:val="24"/>
+          <w:szCs w:val="24"/>
+        </w:rPr>
+      </w:pPr>
+      <w:r>
+        <w:rPr>
+          <w:rFonts w:hint="default" w:ascii="Source Code Pro Semibold" w:hAnsi="Source Code Pro Semibold" w:cs="Source Code Pro Semibold"/>
+          <w:b w:val="0"/>
+          <w:bCs w:val="0"/>
+          <w:sz w:val="24"/>
+          <w:szCs w:val="24"/>
+        </w:rPr>
+        <w:t>|| Yeld 1: Stexi [Existential status]</w:t>
+      </w:r>
+    </w:p>
+    <w:p>
+      <w:pPr>
+        <w:rPr>
+          <w:rFonts w:hint="default" w:ascii="Source Code Pro Semibold" w:hAnsi="Source Code Pro Semibold" w:cs="Source Code Pro Semibold"/>
+          <w:b w:val="0"/>
+          <w:bCs w:val="0"/>
+          <w:sz w:val="24"/>
+          <w:szCs w:val="24"/>
+        </w:rPr>
+      </w:pPr>
+    </w:p>
+    <w:p>
+      <w:pPr>
+        <w:rPr>
+          <w:rFonts w:hint="default" w:ascii="Source Code Pro Semibold" w:hAnsi="Source Code Pro Semibold" w:cs="Source Code Pro Semibold"/>
+          <w:b w:val="0"/>
+          <w:bCs w:val="0"/>
+          <w:sz w:val="24"/>
+          <w:szCs w:val="24"/>
+        </w:rPr>
+      </w:pPr>
+    </w:p>
+    <w:p>
+      <w:pPr>
+        <w:rPr>
+          <w:rFonts w:hint="default" w:ascii="Source Code Pro Semibold" w:hAnsi="Source Code Pro Semibold" w:cs="Source Code Pro Semibold"/>
+          <w:b w:val="0"/>
+          <w:bCs w:val="0"/>
+          <w:sz w:val="24"/>
+          <w:szCs w:val="24"/>
+        </w:rPr>
+      </w:pPr>
       <w:r>
         <w:rPr>
           <w:rFonts w:hint="default" w:ascii="Source Code Pro Semibold" w:hAnsi="Source Code Pro Semibold" w:cs="Source Code Pro Semibold"/>
@@ -1088,166 +1229,7 @@
           <w:sz w:val="36"/>
           <w:szCs w:val="36"/>
         </w:rPr>
-        <w:t>2</w:t>
-      </w:r>
-      <w:r>
-        <w:rPr>
-          <w:rFonts w:hint="default" w:ascii="Source Code Pro Semibold" w:hAnsi="Source Code Pro Semibold" w:cs="Source Code Pro Semibold"/>
-          <w:b w:val="0"/>
-          <w:bCs w:val="0"/>
-          <w:sz w:val="36"/>
-          <w:szCs w:val="36"/>
-        </w:rPr>
-        <w:t>: INFORMATION DELETION</w:t>
-      </w:r>
-    </w:p>
-    <w:p>
-      <w:pPr>
-        <w:rPr>
-          <w:rFonts w:hint="default" w:ascii="Source Code Pro Semibold" w:hAnsi="Source Code Pro Semibold" w:cs="Source Code Pro Semibold"/>
-          <w:b w:val="0"/>
-          <w:bCs w:val="0"/>
-          <w:sz w:val="24"/>
-          <w:szCs w:val="24"/>
-        </w:rPr>
-      </w:pPr>
-      <w:r>
-        <w:rPr>
-          <w:rFonts w:hint="default" w:ascii="Source Code Pro Semibold" w:hAnsi="Source Code Pro Semibold" w:cs="Source Code Pro Semibold"/>
-          <w:b w:val="0"/>
-          <w:bCs w:val="0"/>
-          <w:sz w:val="24"/>
-          <w:szCs w:val="24"/>
-        </w:rPr>
-        <w:t>-IfmtXXYZ: dele</w:t>
-      </w:r>
-    </w:p>
-    <w:p>
-      <w:pPr>
-        <w:rPr>
-          <w:rFonts w:hint="default" w:ascii="Source Code Pro Semibold" w:hAnsi="Source Code Pro Semibold" w:cs="Source Code Pro Semibold"/>
-          <w:b w:val="0"/>
-          <w:bCs w:val="0"/>
-          <w:sz w:val="24"/>
-          <w:szCs w:val="24"/>
-        </w:rPr>
-      </w:pPr>
-    </w:p>
-    <w:p>
-      <w:pPr>
-        <w:jc w:val="left"/>
-        <w:rPr>
-          <w:rFonts w:hint="default" w:ascii="Source Code Pro Semibold" w:hAnsi="Source Code Pro Semibold" w:cs="Source Code Pro Semibold"/>
-          <w:b w:val="0"/>
-          <w:bCs w:val="0"/>
-          <w:sz w:val="24"/>
-          <w:szCs w:val="24"/>
-        </w:rPr>
-      </w:pPr>
-      <w:r>
-        <w:rPr>
-          <w:rFonts w:hint="default" w:ascii="Source Code Pro Semibold" w:hAnsi="Source Code Pro Semibold" w:cs="Source Code Pro Semibold"/>
-          <w:b w:val="0"/>
-          <w:bCs w:val="0"/>
-          <w:sz w:val="24"/>
-          <w:szCs w:val="24"/>
-        </w:rPr>
-        <w:t>fetc STEX [-IfmtXXYZ]</w:t>
-      </w:r>
-    </w:p>
-    <w:p>
-      <w:pPr>
-        <w:jc w:val="left"/>
-        <w:rPr>
-          <w:rFonts w:hint="default" w:ascii="Source Code Pro Semibold" w:hAnsi="Source Code Pro Semibold" w:cs="Source Code Pro Semibold"/>
-          <w:b w:val="0"/>
-          <w:bCs w:val="0"/>
-          <w:sz w:val="24"/>
-          <w:szCs w:val="24"/>
-        </w:rPr>
-      </w:pPr>
-      <w:r>
-        <w:rPr>
-          <w:rFonts w:hint="default" w:ascii="Source Code Pro Semibold" w:hAnsi="Source Code Pro Semibold" w:cs="Source Code Pro Semibold"/>
-          <w:b w:val="0"/>
-          <w:bCs w:val="0"/>
-          <w:sz w:val="24"/>
-          <w:szCs w:val="24"/>
-        </w:rPr>
-        <w:t>|| Yeld 1: Stexi [Existential status]</w:t>
-      </w:r>
-    </w:p>
-    <w:p>
-      <w:pPr>
-        <w:rPr>
-          <w:rFonts w:hint="default" w:ascii="Source Code Pro Semibold" w:hAnsi="Source Code Pro Semibold" w:cs="Source Code Pro Semibold"/>
-          <w:b w:val="0"/>
-          <w:bCs w:val="0"/>
-          <w:sz w:val="24"/>
-          <w:szCs w:val="24"/>
-        </w:rPr>
-      </w:pPr>
-    </w:p>
-    <w:p>
-      <w:pPr>
-        <w:rPr>
-          <w:rFonts w:hint="default" w:ascii="Source Code Pro Semibold" w:hAnsi="Source Code Pro Semibold" w:cs="Source Code Pro Semibold"/>
-          <w:b w:val="0"/>
-          <w:bCs w:val="0"/>
-          <w:sz w:val="24"/>
-          <w:szCs w:val="24"/>
-        </w:rPr>
-      </w:pPr>
-    </w:p>
-    <w:p>
-      <w:pPr>
-        <w:rPr>
-          <w:rFonts w:hint="default" w:ascii="Source Code Pro Semibold" w:hAnsi="Source Code Pro Semibold" w:cs="Source Code Pro Semibold"/>
-          <w:b w:val="0"/>
-          <w:bCs w:val="0"/>
-          <w:sz w:val="24"/>
-          <w:szCs w:val="24"/>
-        </w:rPr>
-      </w:pPr>
-      <w:r>
-        <w:rPr>
-          <w:rFonts w:hint="default" w:ascii="Source Code Pro Semibold" w:hAnsi="Source Code Pro Semibold" w:cs="Source Code Pro Semibold"/>
-          <w:b w:val="0"/>
-          <w:bCs w:val="0"/>
-          <w:sz w:val="36"/>
-          <w:szCs w:val="36"/>
-        </w:rPr>
-        <w:t>7.1.</w:t>
-      </w:r>
-      <w:r>
-        <w:rPr>
-          <w:rFonts w:hint="default" w:ascii="Source Code Pro Semibold" w:hAnsi="Source Code Pro Semibold" w:cs="Source Code Pro Semibold"/>
-          <w:b w:val="0"/>
-          <w:bCs w:val="0"/>
-          <w:sz w:val="36"/>
-          <w:szCs w:val="36"/>
-        </w:rPr>
-        <w:t>3</w:t>
-      </w:r>
-      <w:r>
-        <w:rPr>
-          <w:rFonts w:hint="default" w:ascii="Source Code Pro Semibold" w:hAnsi="Source Code Pro Semibold" w:cs="Source Code Pro Semibold"/>
-          <w:b w:val="0"/>
-          <w:bCs w:val="0"/>
-          <w:sz w:val="36"/>
-          <w:szCs w:val="36"/>
-        </w:rPr>
-        <w:t xml:space="preserve">: INFORMATION </w:t>
-      </w:r>
-      <w:r>
-        <w:rPr>
-          <w:rFonts w:hint="default" w:ascii="Source Code Pro Semibold" w:hAnsi="Source Code Pro Semibold" w:cs="Source Code Pro Semibold"/>
-          <w:b w:val="0"/>
-          <w:bCs w:val="0"/>
-          <w:sz w:val="36"/>
-          <w:szCs w:val="36"/>
-        </w:rPr>
-        <w:t>ARCHIVING</w:t>
+        <w:t>7.1.3: INFORMATION ARCHIVING</w:t>
       </w:r>
     </w:p>
     <w:p>
@@ -1321,17 +1303,7 @@
           <w:sz w:val="24"/>
           <w:szCs w:val="24"/>
         </w:rPr>
-        <w:t xml:space="preserve">-IfmtXXYZ: </w:t>
-      </w:r>
-      <w:r>
-        <w:rPr>
-          <w:rFonts w:hint="default" w:ascii="Source Code Pro Semibold" w:hAnsi="Source Code Pro Semibold" w:cs="Source Code Pro Semibold"/>
-          <w:b w:val="0"/>
-          <w:bCs w:val="0"/>
-          <w:sz w:val="24"/>
-          <w:szCs w:val="24"/>
-        </w:rPr>
-        <w:t>rest [-:-IfmtXY]</w:t>
+        <w:t>-IfmtXXYZ: rest [-:-IfmtXY]</w:t>
       </w:r>
     </w:p>
     <w:p>
@@ -1373,17 +1345,7 @@
           <w:sz w:val="24"/>
           <w:szCs w:val="24"/>
         </w:rPr>
-        <w:t xml:space="preserve">|| Yeld 1: </w:t>
-      </w:r>
-      <w:r>
-        <w:rPr>
-          <w:rFonts w:hint="default" w:ascii="Source Code Pro Semibold" w:hAnsi="Source Code Pro Semibold" w:cs="Source Code Pro Semibold"/>
-          <w:b w:val="0"/>
-          <w:bCs w:val="0"/>
-          <w:sz w:val="24"/>
-          <w:szCs w:val="24"/>
-        </w:rPr>
-        <w:t>Success status</w:t>
+        <w:t>|| Yeld 1: Success status</w:t>
       </w:r>
     </w:p>
     <w:p>

--- a/S46 - C7.1 - IP.docx
+++ b/S46 - C7.1 - IP.docx
@@ -468,39 +468,7 @@
           <w:sz w:val="24"/>
           <w:szCs w:val="24"/>
         </w:rPr>
-        <w:t>|| P</w:t>
-      </w:r>
-      <w:r>
-        <w:rPr>
-          <w:rFonts w:hint="default" w:ascii="Source Code Pro Semibold" w:hAnsi="Source Code Pro Semibold" w:cs="Source Code Pro Semibold"/>
-          <w:sz w:val="24"/>
-          <w:szCs w:val="24"/>
-        </w:rPr>
-        <w:t>o</w:t>
-      </w:r>
-      <w:r>
-        <w:rPr>
-          <w:rFonts w:hint="default" w:ascii="Source Code Pro Semibold" w:hAnsi="Source Code Pro Semibold" w:cs="Source Code Pro Semibold"/>
-          <w:sz w:val="24"/>
-          <w:szCs w:val="24"/>
-        </w:rPr>
-        <w:t>s</w:t>
-      </w:r>
-      <w:r>
-        <w:rPr>
-          <w:rFonts w:hint="default" w:ascii="Source Code Pro Semibold" w:hAnsi="Source Code Pro Semibold" w:cs="Source Code Pro Semibold"/>
-          <w:sz w:val="24"/>
-          <w:szCs w:val="24"/>
-        </w:rPr>
-        <w:t>i</w:t>
-      </w:r>
-      <w:r>
-        <w:rPr>
-          <w:rFonts w:hint="default" w:ascii="Source Code Pro Semibold" w:hAnsi="Source Code Pro Semibold" w:cs="Source Code Pro Semibold"/>
-          <w:sz w:val="24"/>
-          <w:szCs w:val="24"/>
-        </w:rPr>
-        <w:t>tn</w:t>
+        <w:t>|| Positn</w:t>
       </w:r>
       <w:r>
         <w:rPr>
@@ -516,23 +484,7 @@
           <w:sz w:val="24"/>
           <w:szCs w:val="24"/>
         </w:rPr>
-        <w:t>L1:</w:t>
-      </w:r>
-      <w:r>
-        <w:rPr>
-          <w:rFonts w:hint="default" w:ascii="Source Code Pro Semibold" w:hAnsi="Source Code Pro Semibold" w:cs="Source Code Pro Semibold"/>
-          <w:sz w:val="24"/>
-          <w:szCs w:val="24"/>
-        </w:rPr>
-        <w:t>oo-</w:t>
-      </w:r>
-      <w:r>
-        <w:rPr>
-          <w:rFonts w:hint="default" w:ascii="Source Code Pro Semibold" w:hAnsi="Source Code Pro Semibold" w:cs="Source Code Pro Semibold"/>
-          <w:sz w:val="24"/>
-          <w:szCs w:val="24"/>
-        </w:rPr>
-        <w:t>x</w:t>
+        <w:t>L1:oo-x</w:t>
       </w:r>
       <w:r>
         <w:rPr>
@@ -548,39 +500,7 @@
           <w:sz w:val="24"/>
           <w:szCs w:val="24"/>
         </w:rPr>
-        <w:t>R1:o</w:t>
-      </w:r>
-      <w:r>
-        <w:rPr>
-          <w:rFonts w:hint="default" w:ascii="Source Code Pro Semibold" w:hAnsi="Source Code Pro Semibold" w:cs="Source Code Pro Semibold"/>
-          <w:sz w:val="24"/>
-          <w:szCs w:val="24"/>
-        </w:rPr>
-        <w:t>x-</w:t>
-      </w:r>
-      <w:r>
-        <w:rPr>
-          <w:rFonts w:hint="default" w:ascii="Source Code Pro Semibold" w:hAnsi="Source Code Pro Semibold" w:cs="Source Code Pro Semibold"/>
-          <w:sz w:val="24"/>
-          <w:szCs w:val="24"/>
-        </w:rPr>
-        <w:t xml:space="preserve">x, </w:t>
-      </w:r>
-      <w:r>
-        <w:rPr>
-          <w:rFonts w:hint="default" w:ascii="Source Code Pro Semibold" w:hAnsi="Source Code Pro Semibold" w:cs="Source Code Pro Semibold"/>
-          <w:sz w:val="24"/>
-          <w:szCs w:val="24"/>
-        </w:rPr>
-        <w:t>NextPosition:</w:t>
-      </w:r>
-      <w:r>
-        <w:rPr>
-          <w:rFonts w:hint="default" w:ascii="Source Code Pro Semibold" w:hAnsi="Source Code Pro Semibold" w:cs="Source Code Pro Semibold"/>
-          <w:sz w:val="24"/>
-          <w:szCs w:val="24"/>
-        </w:rPr>
-        <w:t>xx</w:t>
+        <w:t>R1:ox-x, NextPosition:xx</w:t>
       </w:r>
     </w:p>
     <w:p>
@@ -931,7 +851,15 @@
           <w:sz w:val="24"/>
           <w:szCs w:val="24"/>
         </w:rPr>
-        <w:t>clea</w:t>
+        <w:t>cle</w:t>
+      </w:r>
+      <w:r>
+        <w:rPr>
+          <w:rFonts w:hint="default" w:ascii="Source Code Pro Semibold" w:hAnsi="Source Code Pro Semibold" w:cs="Source Code Pro Semibold"/>
+          <w:sz w:val="24"/>
+          <w:szCs w:val="24"/>
+        </w:rPr>
+        <w:t>m</w:t>
       </w:r>
       <w:bookmarkStart w:id="0" w:name="_GoBack"/>
       <w:bookmarkEnd w:id="0"/>
@@ -991,8 +919,6 @@
         <w:jc w:val="left"/>
         <w:rPr>
           <w:rFonts w:hint="default" w:ascii="Source Code Pro Semibold" w:hAnsi="Source Code Pro Semibold" w:cs="Source Code Pro Semibold"/>
-          <w:i w:val="0"/>
-          <w:iCs w:val="0"/>
           <w:sz w:val="24"/>
           <w:szCs w:val="24"/>
         </w:rPr>
@@ -1019,15 +945,7 @@
           <w:sz w:val="24"/>
           <w:szCs w:val="24"/>
         </w:rPr>
-        <w:t>L1:oo-</w:t>
-      </w:r>
-      <w:r>
-        <w:rPr>
-          <w:rFonts w:hint="default" w:ascii="Source Code Pro Semibold" w:hAnsi="Source Code Pro Semibold" w:cs="Source Code Pro Semibold"/>
-          <w:sz w:val="24"/>
-          <w:szCs w:val="24"/>
-        </w:rPr>
-        <w:t>x</w:t>
+        <w:t>L1:oo-x</w:t>
       </w:r>
       <w:r>
         <w:rPr>
@@ -1043,31 +961,25 @@
           <w:sz w:val="24"/>
           <w:szCs w:val="24"/>
         </w:rPr>
-        <w:t>R1:</w:t>
-      </w:r>
-      <w:r>
-        <w:rPr>
-          <w:rFonts w:hint="default" w:ascii="Source Code Pro Semibold" w:hAnsi="Source Code Pro Semibold" w:cs="Source Code Pro Semibold"/>
-          <w:sz w:val="24"/>
-          <w:szCs w:val="24"/>
-        </w:rPr>
-        <w:t>o</w:t>
-      </w:r>
-      <w:r>
-        <w:rPr>
-          <w:rFonts w:hint="default" w:ascii="Source Code Pro Semibold" w:hAnsi="Source Code Pro Semibold" w:cs="Source Code Pro Semibold"/>
-          <w:sz w:val="24"/>
-          <w:szCs w:val="24"/>
-        </w:rPr>
-        <w:t>x-</w:t>
-      </w:r>
-      <w:r>
-        <w:rPr>
-          <w:rFonts w:hint="default" w:ascii="Source Code Pro Semibold" w:hAnsi="Source Code Pro Semibold" w:cs="Source Code Pro Semibold"/>
-          <w:sz w:val="24"/>
-          <w:szCs w:val="24"/>
-        </w:rPr>
-        <w:t>x</w:t>
+        <w:t>R1:ox-x</w:t>
+      </w:r>
+    </w:p>
+    <w:p>
+      <w:pPr>
+        <w:jc w:val="left"/>
+        <w:rPr>
+          <w:rFonts w:hint="default" w:ascii="Source Code Pro Semibold" w:hAnsi="Source Code Pro Semibold" w:cs="Source Code Pro Semibold"/>
+          <w:sz w:val="24"/>
+          <w:szCs w:val="24"/>
+        </w:rPr>
+      </w:pPr>
+      <w:r>
+        <w:rPr>
+          <w:rFonts w:hint="default" w:ascii="Source Code Pro Semibold" w:hAnsi="Source Code Pro Semibold" w:cs="Source Code Pro Semibold"/>
+          <w:sz w:val="24"/>
+          <w:szCs w:val="24"/>
+        </w:rPr>
+        <w:t>|| Yeld 1: Stream</w:t>
       </w:r>
     </w:p>
     <w:p>
